--- a/Report.docx
+++ b/Report.docx
@@ -1,6 +1,6 @@
 
 <file path=word/document.xml><?xml version="1.0" encoding="utf-8"?>
-<w:document xmlns:wpc="http://schemas.microsoft.com/office/word/2010/wordprocessingCanvas" xmlns:cx="http://schemas.microsoft.com/office/drawing/2014/chartex" xmlns:cx1="http://schemas.microsoft.com/office/drawing/2015/9/8/chartex" xmlns:cx2="http://schemas.microsoft.com/office/drawing/2015/10/21/chartex" xmlns:cx3="http://schemas.microsoft.com/office/drawing/2016/5/9/chartex" xmlns:cx4="http://schemas.microsoft.com/office/drawing/2016/5/10/chartex" xmlns:cx5="http://schemas.microsoft.com/office/drawing/2016/5/11/chartex" xmlns:cx6="http://schemas.microsoft.com/office/drawing/2016/5/12/chartex" xmlns:cx7="http://schemas.microsoft.com/office/drawing/2016/5/13/chartex" xmlns:cx8="http://schemas.microsoft.com/office/drawing/2016/5/14/chartex" xmlns:mc="http://schemas.openxmlformats.org/markup-compatibility/2006" xmlns:aink="http://schemas.microsoft.com/office/drawing/2016/ink" xmlns:am3d="http://schemas.microsoft.com/office/drawing/2017/model3d" xmlns:o="urn:schemas-microsoft-com:office:office" xmlns:r="http://schemas.openxmlformats.org/officeDocument/2006/relationships" xmlns:m="http://schemas.openxmlformats.org/officeDocument/2006/math" xmlns:v="urn:schemas-microsoft-com:vml" xmlns:wp14="http://schemas.microsoft.com/office/word/2010/wordprocessingDrawing" xmlns:wp="http://schemas.openxmlformats.org/drawingml/2006/wordprocessingDrawing" xmlns:w10="urn:schemas-microsoft-com:office:word" xmlns:w="http://schemas.openxmlformats.org/wordprocessingml/2006/main" xmlns:w14="http://schemas.microsoft.com/office/word/2010/wordml" xmlns:w15="http://schemas.microsoft.com/office/word/2012/wordml" xmlns:w16cid="http://schemas.microsoft.com/office/word/2016/wordml/cid" xmlns:w16se="http://schemas.microsoft.com/office/word/2015/wordml/symex" xmlns:wpg="http://schemas.microsoft.com/office/word/2010/wordprocessingGroup" xmlns:wpi="http://schemas.microsoft.com/office/word/2010/wordprocessingInk" xmlns:wne="http://schemas.microsoft.com/office/word/2006/wordml" xmlns:wps="http://schemas.microsoft.com/office/word/2010/wordprocessingShape" mc:Ignorable="w14 w15 w16se w16cid wp14">
+<w:document xmlns:wpc="http://schemas.microsoft.com/office/word/2010/wordprocessingCanvas" xmlns:cx="http://schemas.microsoft.com/office/drawing/2014/chartex" xmlns:cx1="http://schemas.microsoft.com/office/drawing/2015/9/8/chartex" xmlns:mc="http://schemas.openxmlformats.org/markup-compatibility/2006" xmlns:o="urn:schemas-microsoft-com:office:office" xmlns:r="http://schemas.openxmlformats.org/officeDocument/2006/relationships" xmlns:m="http://schemas.openxmlformats.org/officeDocument/2006/math" xmlns:v="urn:schemas-microsoft-com:vml" xmlns:wp14="http://schemas.microsoft.com/office/word/2010/wordprocessingDrawing" xmlns:wp="http://schemas.openxmlformats.org/drawingml/2006/wordprocessingDrawing" xmlns:w10="urn:schemas-microsoft-com:office:word" xmlns:w="http://schemas.openxmlformats.org/wordprocessingml/2006/main" xmlns:w14="http://schemas.microsoft.com/office/word/2010/wordml" xmlns:w15="http://schemas.microsoft.com/office/word/2012/wordml" xmlns:w16se="http://schemas.microsoft.com/office/word/2015/wordml/symex" xmlns:wpg="http://schemas.microsoft.com/office/word/2010/wordprocessingGroup" xmlns:wpi="http://schemas.microsoft.com/office/word/2010/wordprocessingInk" xmlns:wne="http://schemas.microsoft.com/office/word/2006/wordml" xmlns:wps="http://schemas.microsoft.com/office/word/2010/wordprocessingShape" mc:Ignorable="w14 w15 w16se wp14">
   <w:body>
     <w:p>
       <w:r>
@@ -11,51 +11,235 @@
       </w:r>
     </w:p>
     <w:p>
-      <w:pPr>
-        <w:pStyle w:val="ListParagraph"/>
-        <w:numPr>
-          <w:ilvl w:val="0"/>
-          <w:numId w:val="2"/>
-        </w:numPr>
-      </w:pPr>
-      <w:r>
-        <w:t>Relate an input image to a desired set of output values</w:t>
+      <w:r>
+        <w:tab/>
+        <w:t>One class of problems that may be solved with a neural network is the problem of pattern recognition</w:t>
+      </w:r>
+      <w:r>
+        <w:t>.  Additionally, in practical applications</w:t>
+      </w:r>
+      <w:r>
+        <w:t xml:space="preserve"> noise may be introduced which alte</w:t>
+      </w:r>
+      <w:r>
+        <w:t xml:space="preserve">rs the input pattern slightly. </w:t>
       </w:r>
     </w:p>
     <w:p>
       <w:pPr>
-        <w:pStyle w:val="ListParagraph"/>
-        <w:numPr>
-          <w:ilvl w:val="0"/>
-          <w:numId w:val="2"/>
-        </w:numPr>
-      </w:pPr>
-      <w:r>
-        <w:t>Hebb and Pseudo summary</w:t>
+        <w:ind w:firstLine="720"/>
+      </w:pPr>
+      <w:r>
+        <w:t xml:space="preserve">In this project, matrix representations of greyscale numbers and letters represent input patterns, and a </w:t>
+      </w:r>
+      <w:r>
+        <w:t xml:space="preserve">4-element to </w:t>
+      </w:r>
+      <w:r>
+        <w:t>5</w:t>
+      </w:r>
+      <w:r>
+        <w:t>-element</w:t>
+      </w:r>
+      <w:r>
+        <w:t xml:space="preserve"> vector represents the output produced for the given input pattern.</w:t>
+      </w:r>
+      <w:r>
+        <w:t xml:space="preserve">  </w:t>
+      </w:r>
+      <w:r>
+        <w:t xml:space="preserve">Two networks were trained </w:t>
+      </w:r>
+      <w:r>
+        <w:t>with supervised learn</w:t>
+      </w:r>
+      <w:r>
+        <w:t>ing</w:t>
+      </w:r>
+      <w:r>
+        <w:t xml:space="preserve">, one </w:t>
+      </w:r>
+      <w:r>
+        <w:t>trained with the Hebb rule and the other traine</w:t>
+      </w:r>
+      <w:r>
+        <w:t xml:space="preserve">d with the pseudoinverse rule. </w:t>
       </w:r>
     </w:p>
     <w:p>
       <w:pPr>
-        <w:pStyle w:val="ListParagraph"/>
-        <w:numPr>
-          <w:ilvl w:val="0"/>
-          <w:numId w:val="2"/>
-        </w:numPr>
-      </w:pPr>
-      <w:r>
-        <w:t>Noise exists in practical applications, desire to correctly predict noisy images</w:t>
+        <w:ind w:firstLine="720"/>
+      </w:pPr>
+      <w:r>
+        <w:t>The Hebb rule was purposed by Donald Hebb as a possible mechanism for synaptic modi</w:t>
+      </w:r>
+      <w:r>
+        <w:t xml:space="preserve">fication in the brain and is currently used as a law for neural networks. For the supervised Hebb rule we can tell the algorithm what the network should do, instead of what it is doing in that moment by substituting target outputs for actual outputs. This can be represented by the equation </w:t>
+      </w:r>
+      <w:proofErr w:type="spellStart"/>
+      <w:r>
+        <w:t>W</w:t>
+      </w:r>
+      <w:r>
+        <w:rPr>
+          <w:vertAlign w:val="superscript"/>
+        </w:rPr>
+        <w:t>new</w:t>
+      </w:r>
+      <w:proofErr w:type="spellEnd"/>
+      <w:r>
+        <w:t>=</w:t>
+      </w:r>
+      <w:proofErr w:type="spellStart"/>
+      <w:r>
+        <w:t>W</w:t>
+      </w:r>
+      <w:r>
+        <w:rPr>
+          <w:vertAlign w:val="superscript"/>
+        </w:rPr>
+        <w:t>old</w:t>
+      </w:r>
+      <w:r>
+        <w:t>+T</w:t>
+      </w:r>
+      <w:proofErr w:type="spellEnd"/>
+      <w:r>
+        <w:t xml:space="preserve">*P (T being our </w:t>
+      </w:r>
+      <w:proofErr w:type="spellStart"/>
+      <w:r>
+        <w:t>taget</w:t>
+      </w:r>
+      <w:proofErr w:type="spellEnd"/>
+      <w:r>
+        <w:t xml:space="preserve"> vector and P being our input). This </w:t>
+      </w:r>
+      <w:proofErr w:type="spellStart"/>
+      <w:r>
+        <w:t>W</w:t>
+      </w:r>
+      <w:r>
+        <w:rPr>
+          <w:vertAlign w:val="superscript"/>
+        </w:rPr>
+        <w:t>new</w:t>
+      </w:r>
+      <w:proofErr w:type="spellEnd"/>
+      <w:r>
+        <w:t xml:space="preserve"> can then be multiplied with P to produce our desired result from a trained neuron. However, </w:t>
+      </w:r>
+      <w:r>
+        <w:t xml:space="preserve">the Hebb rule produce some error </w:t>
+      </w:r>
+      <w:r>
+        <w:t>if the prototype vectors are not orthogonal.</w:t>
       </w:r>
     </w:p>
     <w:p>
       <w:pPr>
-        <w:pStyle w:val="ListParagraph"/>
-        <w:numPr>
-          <w:ilvl w:val="0"/>
-          <w:numId w:val="2"/>
-        </w:numPr>
-      </w:pPr>
+        <w:ind w:firstLine="720"/>
+      </w:pPr>
+      <w:r>
+        <w:t xml:space="preserve">To reduce error the pseudoinverse rule can be used. The pseudoinverse rule uses the Moore-Penrose pseudoinverse and can be </w:t>
+      </w:r>
+      <w:r>
+        <w:t>used to find the weight matrix that minimizes the error. The Moore-Penrose pseudoinverse can be represented by the equation P</w:t>
+      </w:r>
+      <w:r>
+        <w:rPr>
+          <w:vertAlign w:val="superscript"/>
+        </w:rPr>
+        <w:t>+</w:t>
+      </w:r>
+      <w:r>
+        <w:t>= (P</w:t>
+      </w:r>
+      <w:r>
+        <w:rPr>
+          <w:vertAlign w:val="superscript"/>
+        </w:rPr>
+        <w:t>T</w:t>
+      </w:r>
+      <w:r>
+        <w:t>P)</w:t>
+      </w:r>
+      <w:r>
+        <w:rPr>
+          <w:vertAlign w:val="superscript"/>
+        </w:rPr>
+        <w:t>-1</w:t>
+      </w:r>
+      <w:r>
+        <w:t>P</w:t>
+      </w:r>
+      <w:r>
+        <w:rPr>
+          <w:vertAlign w:val="superscript"/>
+        </w:rPr>
+        <w:t>T</w:t>
+      </w:r>
+      <w:r>
+        <w:t xml:space="preserve"> where the number of rows of P is greater than the number of columns of P and the columns are independent. Using pseudoinverse rule the weight matrix is calculate by W=TP</w:t>
+      </w:r>
+      <w:r>
+        <w:rPr>
+          <w:vertAlign w:val="superscript"/>
+        </w:rPr>
+        <w:t>+</w:t>
+      </w:r>
+      <w:r>
+        <w:t xml:space="preserve"> or W=</w:t>
+      </w:r>
+      <w:proofErr w:type="gramStart"/>
+      <w:r>
+        <w:t>T(</w:t>
+      </w:r>
+      <w:proofErr w:type="gramEnd"/>
+      <w:r>
+        <w:t>P</w:t>
+      </w:r>
+      <w:r>
+        <w:rPr>
+          <w:vertAlign w:val="superscript"/>
+        </w:rPr>
+        <w:t>T</w:t>
+      </w:r>
+      <w:r>
+        <w:t>P)</w:t>
+      </w:r>
+      <w:r>
+        <w:rPr>
+          <w:vertAlign w:val="superscript"/>
+        </w:rPr>
+        <w:t>-1</w:t>
+      </w:r>
+      <w:r>
+        <w:t>P</w:t>
+      </w:r>
+      <w:r>
+        <w:rPr>
+          <w:vertAlign w:val="superscript"/>
+        </w:rPr>
+        <w:t>T</w:t>
+      </w:r>
+      <w:r>
+        <w:t>. This method of training will produce the exact outputs while the Hebb rule produces outputs that are close, reducing error.</w:t>
+      </w:r>
     </w:p>
-    <w:p/>
+    <w:p>
+      <w:pPr>
+        <w:ind w:firstLine="720"/>
+      </w:pPr>
+      <w:r>
+        <w:t>The autoassociative network can handle noisy or slightly corrupt versions of the prototype pattern and still produce a correctly recovered patterns. This is important because in practical application the network may be subject to interference and this must not stop it from producing desired results.</w:t>
+      </w:r>
+    </w:p>
+    <w:p>
+      <w:pPr>
+        <w:ind w:firstLine="720"/>
+      </w:pPr>
+    </w:p>
     <w:p>
       <w:pPr>
         <w:rPr>
@@ -70,15 +254,320 @@
       </w:r>
     </w:p>
     <w:p>
+      <w:r>
+        <w:t>First, a training phase occurs with the following algorithm:</w:t>
+      </w:r>
+    </w:p>
+    <w:p>
       <w:pPr>
         <w:pStyle w:val="ListParagraph"/>
         <w:numPr>
           <w:ilvl w:val="0"/>
-          <w:numId w:val="3"/>
+          <w:numId w:val="4"/>
         </w:numPr>
       </w:pPr>
       <w:r>
-        <w:t>Training Phase:</w:t>
+        <w:t xml:space="preserve">Each image is constructed as a 6x5 matrix and then converted to a 30x1 vector </w:t>
+      </w:r>
+      <w:r>
+        <w:rPr>
+          <w:b/>
+        </w:rPr>
+        <w:t>P</w:t>
+      </w:r>
+      <w:r>
+        <w:rPr>
+          <w:b/>
+        </w:rPr>
+        <w:t>.</w:t>
+      </w:r>
+    </w:p>
+    <w:p>
+      <w:pPr>
+        <w:ind w:firstLine="720"/>
+      </w:pPr>
+      <w:r>
+        <w:rPr>
+          <w:noProof/>
+        </w:rPr>
+        <w:drawing>
+          <wp:inline distT="0" distB="0" distL="0" distR="0" wp14:anchorId="66CA770C" wp14:editId="5E795B88">
+            <wp:extent cx="3237017" cy="1847850"/>
+            <wp:effectExtent l="0" t="0" r="1905" b="0"/>
+            <wp:docPr id="2" name="Picture 2"/>
+            <wp:cNvGraphicFramePr>
+              <a:graphicFrameLocks xmlns:a="http://schemas.openxmlformats.org/drawingml/2006/main" noChangeAspect="1"/>
+            </wp:cNvGraphicFramePr>
+            <a:graphic xmlns:a="http://schemas.openxmlformats.org/drawingml/2006/main">
+              <a:graphicData uri="http://schemas.openxmlformats.org/drawingml/2006/picture">
+                <pic:pic xmlns:pic="http://schemas.openxmlformats.org/drawingml/2006/picture">
+                  <pic:nvPicPr>
+                    <pic:cNvPr id="1" name=""/>
+                    <pic:cNvPicPr/>
+                  </pic:nvPicPr>
+                  <pic:blipFill>
+                    <a:blip r:embed="rId5"/>
+                    <a:stretch>
+                      <a:fillRect/>
+                    </a:stretch>
+                  </pic:blipFill>
+                  <pic:spPr>
+                    <a:xfrm>
+                      <a:off x="0" y="0"/>
+                      <a:ext cx="3330398" cy="1901157"/>
+                    </a:xfrm>
+                    <a:prstGeom prst="rect">
+                      <a:avLst/>
+                    </a:prstGeom>
+                  </pic:spPr>
+                </pic:pic>
+              </a:graphicData>
+            </a:graphic>
+          </wp:inline>
+        </w:drawing>
+      </w:r>
+    </w:p>
+    <w:p>
+      <w:pPr>
+        <w:pStyle w:val="ListParagraph"/>
+        <w:numPr>
+          <w:ilvl w:val="0"/>
+          <w:numId w:val="4"/>
+        </w:numPr>
+      </w:pPr>
+      <w:r>
+        <w:lastRenderedPageBreak/>
+        <w:t xml:space="preserve">Each input vector </w:t>
+      </w:r>
+      <w:r>
+        <w:rPr>
+          <w:b/>
+        </w:rPr>
+        <w:t>P</w:t>
+      </w:r>
+      <w:r>
+        <w:t xml:space="preserve"> and corresponding target output vector </w:t>
+      </w:r>
+      <w:r>
+        <w:rPr>
+          <w:b/>
+        </w:rPr>
+        <w:t>T</w:t>
+      </w:r>
+      <w:r>
+        <w:t xml:space="preserve"> </w:t>
+      </w:r>
+      <w:r>
+        <w:t>are stored into cell arrays</w:t>
+      </w:r>
+    </w:p>
+    <w:p>
+      <w:r>
+        <w:t xml:space="preserve"> </w:t>
+      </w:r>
+      <w:r>
+        <w:tab/>
+      </w:r>
+      <w:r>
+        <w:rPr>
+          <w:noProof/>
+        </w:rPr>
+        <w:drawing>
+          <wp:inline distT="0" distB="0" distL="0" distR="0" wp14:anchorId="0B060A87" wp14:editId="30C46334">
+            <wp:extent cx="2870200" cy="1085850"/>
+            <wp:effectExtent l="0" t="0" r="6350" b="0"/>
+            <wp:docPr id="1" name="Picture 1"/>
+            <wp:cNvGraphicFramePr>
+              <a:graphicFrameLocks xmlns:a="http://schemas.openxmlformats.org/drawingml/2006/main" noChangeAspect="1"/>
+            </wp:cNvGraphicFramePr>
+            <a:graphic xmlns:a="http://schemas.openxmlformats.org/drawingml/2006/main">
+              <a:graphicData uri="http://schemas.openxmlformats.org/drawingml/2006/picture">
+                <pic:pic xmlns:pic="http://schemas.openxmlformats.org/drawingml/2006/picture">
+                  <pic:nvPicPr>
+                    <pic:cNvPr id="1" name=""/>
+                    <pic:cNvPicPr/>
+                  </pic:nvPicPr>
+                  <pic:blipFill>
+                    <a:blip r:embed="rId6"/>
+                    <a:stretch>
+                      <a:fillRect/>
+                    </a:stretch>
+                  </pic:blipFill>
+                  <pic:spPr>
+                    <a:xfrm>
+                      <a:off x="0" y="0"/>
+                      <a:ext cx="3049943" cy="1153850"/>
+                    </a:xfrm>
+                    <a:prstGeom prst="rect">
+                      <a:avLst/>
+                    </a:prstGeom>
+                  </pic:spPr>
+                </pic:pic>
+              </a:graphicData>
+            </a:graphic>
+          </wp:inline>
+        </w:drawing>
+      </w:r>
+      <w:r>
+        <w:rPr>
+          <w:noProof/>
+        </w:rPr>
+        <w:t xml:space="preserve"> </w:t>
+      </w:r>
+      <w:r>
+        <w:rPr>
+          <w:noProof/>
+        </w:rPr>
+        <w:drawing>
+          <wp:inline distT="0" distB="0" distL="0" distR="0" wp14:anchorId="0E8E6A1F" wp14:editId="77FDB8C1">
+            <wp:extent cx="2571750" cy="1130300"/>
+            <wp:effectExtent l="0" t="0" r="0" b="0"/>
+            <wp:docPr id="3" name="Picture 3"/>
+            <wp:cNvGraphicFramePr>
+              <a:graphicFrameLocks xmlns:a="http://schemas.openxmlformats.org/drawingml/2006/main" noChangeAspect="1"/>
+            </wp:cNvGraphicFramePr>
+            <a:graphic xmlns:a="http://schemas.openxmlformats.org/drawingml/2006/main">
+              <a:graphicData uri="http://schemas.openxmlformats.org/drawingml/2006/picture">
+                <pic:pic xmlns:pic="http://schemas.openxmlformats.org/drawingml/2006/picture">
+                  <pic:nvPicPr>
+                    <pic:cNvPr id="1" name=""/>
+                    <pic:cNvPicPr/>
+                  </pic:nvPicPr>
+                  <pic:blipFill>
+                    <a:blip r:embed="rId7"/>
+                    <a:stretch>
+                      <a:fillRect/>
+                    </a:stretch>
+                  </pic:blipFill>
+                  <pic:spPr>
+                    <a:xfrm>
+                      <a:off x="0" y="0"/>
+                      <a:ext cx="2609504" cy="1146893"/>
+                    </a:xfrm>
+                    <a:prstGeom prst="rect">
+                      <a:avLst/>
+                    </a:prstGeom>
+                  </pic:spPr>
+                </pic:pic>
+              </a:graphicData>
+            </a:graphic>
+          </wp:inline>
+        </w:drawing>
+      </w:r>
+    </w:p>
+    <w:p>
+      <w:pPr>
+        <w:pStyle w:val="ListParagraph"/>
+        <w:numPr>
+          <w:ilvl w:val="0"/>
+          <w:numId w:val="4"/>
+        </w:numPr>
+      </w:pPr>
+      <w:r>
+        <w:t xml:space="preserve">A weight matrix </w:t>
+      </w:r>
+      <w:r>
+        <w:rPr>
+          <w:b/>
+        </w:rPr>
+        <w:t xml:space="preserve">W </w:t>
+      </w:r>
+      <w:r>
+        <w:t>is</w:t>
+      </w:r>
+      <w:r>
+        <w:t xml:space="preserve"> calculated using the Hebb and pseudoinverse rules:</w:t>
+      </w:r>
+    </w:p>
+    <w:p>
+      <w:pPr>
+        <w:ind w:left="720"/>
+      </w:pPr>
+      <w:r>
+        <w:rPr>
+          <w:noProof/>
+        </w:rPr>
+        <w:drawing>
+          <wp:inline distT="0" distB="0" distL="0" distR="0" wp14:anchorId="272FA8C7" wp14:editId="5B6BD15C">
+            <wp:extent cx="2391410" cy="1022350"/>
+            <wp:effectExtent l="0" t="0" r="8890" b="6350"/>
+            <wp:docPr id="4" name="Picture 4"/>
+            <wp:cNvGraphicFramePr>
+              <a:graphicFrameLocks xmlns:a="http://schemas.openxmlformats.org/drawingml/2006/main" noChangeAspect="1"/>
+            </wp:cNvGraphicFramePr>
+            <a:graphic xmlns:a="http://schemas.openxmlformats.org/drawingml/2006/main">
+              <a:graphicData uri="http://schemas.openxmlformats.org/drawingml/2006/picture">
+                <pic:pic xmlns:pic="http://schemas.openxmlformats.org/drawingml/2006/picture">
+                  <pic:nvPicPr>
+                    <pic:cNvPr id="1" name=""/>
+                    <pic:cNvPicPr/>
+                  </pic:nvPicPr>
+                  <pic:blipFill>
+                    <a:blip r:embed="rId8"/>
+                    <a:stretch>
+                      <a:fillRect/>
+                    </a:stretch>
+                  </pic:blipFill>
+                  <pic:spPr>
+                    <a:xfrm>
+                      <a:off x="0" y="0"/>
+                      <a:ext cx="2471397" cy="1056545"/>
+                    </a:xfrm>
+                    <a:prstGeom prst="rect">
+                      <a:avLst/>
+                    </a:prstGeom>
+                  </pic:spPr>
+                </pic:pic>
+              </a:graphicData>
+            </a:graphic>
+          </wp:inline>
+        </w:drawing>
+      </w:r>
+      <w:r>
+        <w:rPr>
+          <w:noProof/>
+        </w:rPr>
+        <w:t xml:space="preserve"> </w:t>
+      </w:r>
+      <w:r>
+        <w:rPr>
+          <w:noProof/>
+        </w:rPr>
+        <w:drawing>
+          <wp:inline distT="0" distB="0" distL="0" distR="0" wp14:anchorId="10715A2B" wp14:editId="0AC2831D">
+            <wp:extent cx="2677795" cy="1022350"/>
+            <wp:effectExtent l="0" t="0" r="8255" b="6350"/>
+            <wp:docPr id="5" name="Picture 5"/>
+            <wp:cNvGraphicFramePr>
+              <a:graphicFrameLocks xmlns:a="http://schemas.openxmlformats.org/drawingml/2006/main" noChangeAspect="1"/>
+            </wp:cNvGraphicFramePr>
+            <a:graphic xmlns:a="http://schemas.openxmlformats.org/drawingml/2006/main">
+              <a:graphicData uri="http://schemas.openxmlformats.org/drawingml/2006/picture">
+                <pic:pic xmlns:pic="http://schemas.openxmlformats.org/drawingml/2006/picture">
+                  <pic:nvPicPr>
+                    <pic:cNvPr id="1" name=""/>
+                    <pic:cNvPicPr/>
+                  </pic:nvPicPr>
+                  <pic:blipFill>
+                    <a:blip r:embed="rId9"/>
+                    <a:stretch>
+                      <a:fillRect/>
+                    </a:stretch>
+                  </pic:blipFill>
+                  <pic:spPr>
+                    <a:xfrm>
+                      <a:off x="0" y="0"/>
+                      <a:ext cx="2727498" cy="1041326"/>
+                    </a:xfrm>
+                    <a:prstGeom prst="rect">
+                      <a:avLst/>
+                    </a:prstGeom>
+                  </pic:spPr>
+                </pic:pic>
+              </a:graphicData>
+            </a:graphic>
+          </wp:inline>
+        </w:drawing>
       </w:r>
     </w:p>
     <w:p>
@@ -86,33 +575,153 @@
         <w:pStyle w:val="ListParagraph"/>
         <w:numPr>
           <w:ilvl w:val="1"/>
-          <w:numId w:val="2"/>
+          <w:numId w:val="4"/>
         </w:numPr>
       </w:pPr>
       <w:r>
-        <w:t xml:space="preserve">First create image as </w:t>
-      </w:r>
-      <w:proofErr w:type="gramStart"/>
-      <w:r>
-        <w:t>matrix..</w:t>
-      </w:r>
-      <w:proofErr w:type="gramEnd"/>
+        <w:t>Using the first two</w:t>
+      </w:r>
+      <w:r>
+        <w:t xml:space="preserve"> (</w:t>
+      </w:r>
+      <w:r>
+        <w:rPr>
+          <w:b/>
+        </w:rPr>
+        <w:t>P</w:t>
+      </w:r>
+      <w:r>
+        <w:t>,</w:t>
+      </w:r>
+      <w:r>
+        <w:rPr>
+          <w:b/>
+        </w:rPr>
+        <w:t xml:space="preserve"> T</w:t>
+      </w:r>
+      <w:r>
+        <w:t>) pair</w:t>
+      </w:r>
+      <w:r>
+        <w:t xml:space="preserve">s, calculate a weight matrix </w:t>
+      </w:r>
+      <w:r>
+        <w:rPr>
+          <w:b/>
+        </w:rPr>
+        <w:t xml:space="preserve">W </w:t>
+      </w:r>
+      <w:r>
+        <w:t>and store the result into a cell array</w:t>
+      </w:r>
     </w:p>
     <w:p>
       <w:pPr>
         <w:pStyle w:val="ListParagraph"/>
         <w:numPr>
           <w:ilvl w:val="1"/>
-          <w:numId w:val="2"/>
+          <w:numId w:val="4"/>
         </w:numPr>
       </w:pPr>
-      <w:proofErr w:type="gramStart"/>
-      <w:r>
-        <w:t>..</w:t>
-      </w:r>
-      <w:proofErr w:type="gramEnd"/>
-      <w:r>
-        <w:t>then convert image to a vector..</w:t>
+      <w:r>
+        <w:t>Repeat part a. using the first three, four, … pairs until all (</w:t>
+      </w:r>
+      <w:r>
+        <w:rPr>
+          <w:b/>
+        </w:rPr>
+        <w:t>P</w:t>
+      </w:r>
+      <w:r>
+        <w:t xml:space="preserve">, </w:t>
+      </w:r>
+      <w:r>
+        <w:rPr>
+          <w:b/>
+        </w:rPr>
+        <w:t>T</w:t>
+      </w:r>
+      <w:r>
+        <w:t>) pairs have been used</w:t>
+      </w:r>
+    </w:p>
+    <w:p>
+      <w:pPr>
+        <w:ind w:left="720" w:firstLine="720"/>
+      </w:pPr>
+      <w:r>
+        <w:rPr>
+          <w:noProof/>
+        </w:rPr>
+        <w:drawing>
+          <wp:inline distT="0" distB="0" distL="0" distR="0" wp14:anchorId="16B8D676" wp14:editId="2132D562">
+            <wp:extent cx="3561710" cy="1727200"/>
+            <wp:effectExtent l="0" t="0" r="1270" b="6350"/>
+            <wp:docPr id="6" name="Picture 6"/>
+            <wp:cNvGraphicFramePr>
+              <a:graphicFrameLocks xmlns:a="http://schemas.openxmlformats.org/drawingml/2006/main" noChangeAspect="1"/>
+            </wp:cNvGraphicFramePr>
+            <a:graphic xmlns:a="http://schemas.openxmlformats.org/drawingml/2006/main">
+              <a:graphicData uri="http://schemas.openxmlformats.org/drawingml/2006/picture">
+                <pic:pic xmlns:pic="http://schemas.openxmlformats.org/drawingml/2006/picture">
+                  <pic:nvPicPr>
+                    <pic:cNvPr id="1" name=""/>
+                    <pic:cNvPicPr/>
+                  </pic:nvPicPr>
+                  <pic:blipFill>
+                    <a:blip r:embed="rId10"/>
+                    <a:stretch>
+                      <a:fillRect/>
+                    </a:stretch>
+                  </pic:blipFill>
+                  <pic:spPr>
+                    <a:xfrm>
+                      <a:off x="0" y="0"/>
+                      <a:ext cx="3705037" cy="1796705"/>
+                    </a:xfrm>
+                    <a:prstGeom prst="rect">
+                      <a:avLst/>
+                    </a:prstGeom>
+                  </pic:spPr>
+                </pic:pic>
+              </a:graphicData>
+            </a:graphic>
+          </wp:inline>
+        </w:drawing>
+      </w:r>
+    </w:p>
+    <w:p>
+      <w:r>
+        <w:t>Next, a testing phase occurs</w:t>
+      </w:r>
+    </w:p>
+    <w:p>
+      <w:pPr>
+        <w:pStyle w:val="ListParagraph"/>
+      </w:pPr>
+    </w:p>
+    <w:p>
+      <w:pPr>
+        <w:pStyle w:val="ListParagraph"/>
+        <w:numPr>
+          <w:ilvl w:val="0"/>
+          <w:numId w:val="6"/>
+        </w:numPr>
+      </w:pPr>
+      <w:r>
+        <w:t xml:space="preserve">For each </w:t>
+      </w:r>
+      <w:r>
+        <w:t xml:space="preserve">weight matrix </w:t>
+      </w:r>
+      <w:r>
+        <w:rPr>
+          <w:b/>
+        </w:rPr>
+        <w:t>W</w:t>
+      </w:r>
+      <w:r>
+        <w:t xml:space="preserve"> </w:t>
       </w:r>
     </w:p>
     <w:p>
@@ -120,16 +729,26 @@
         <w:pStyle w:val="ListParagraph"/>
         <w:numPr>
           <w:ilvl w:val="1"/>
-          <w:numId w:val="2"/>
+          <w:numId w:val="6"/>
         </w:numPr>
       </w:pPr>
-      <w:proofErr w:type="gramStart"/>
-      <w:r>
-        <w:t>..</w:t>
-      </w:r>
-      <w:proofErr w:type="gramEnd"/>
-      <w:r>
-        <w:t>store each input vector, target output vector, and weight matrix to an array..</w:t>
+      <w:r>
+        <w:t xml:space="preserve">Corrupt 2 noisy pixels for each input vector </w:t>
+      </w:r>
+      <w:r>
+        <w:rPr>
+          <w:b/>
+        </w:rPr>
+        <w:t>P</w:t>
+      </w:r>
+      <w:r>
+        <w:t xml:space="preserve"> related to the current weight matrix </w:t>
+      </w:r>
+      <w:r>
+        <w:rPr>
+          <w:b/>
+        </w:rPr>
+        <w:t>W</w:t>
       </w:r>
     </w:p>
     <w:p>
@@ -137,139 +756,159 @@
         <w:pStyle w:val="ListParagraph"/>
         <w:numPr>
           <w:ilvl w:val="1"/>
-          <w:numId w:val="2"/>
+          <w:numId w:val="6"/>
         </w:numPr>
       </w:pPr>
-      <w:proofErr w:type="gramStart"/>
-      <w:r>
-        <w:t>..</w:t>
-      </w:r>
-      <w:proofErr w:type="gramEnd"/>
-      <w:r>
-        <w:t>use input vector paired with desired output target vector to train weight matrices</w:t>
+      <w:r>
+        <w:t xml:space="preserve">Send the resulting noisy input vector </w:t>
+      </w:r>
+      <w:proofErr w:type="spellStart"/>
+      <w:r>
+        <w:rPr>
+          <w:b/>
+        </w:rPr>
+        <w:t>P_noisy</w:t>
+      </w:r>
+      <w:proofErr w:type="spellEnd"/>
+      <w:r>
+        <w:t xml:space="preserve"> as input to each neural network</w:t>
       </w:r>
     </w:p>
     <w:p>
       <w:pPr>
         <w:pStyle w:val="ListParagraph"/>
-        <w:ind w:left="1800"/>
-      </w:pPr>
+        <w:numPr>
+          <w:ilvl w:val="1"/>
+          <w:numId w:val="6"/>
+        </w:numPr>
+      </w:pPr>
+      <w:r>
+        <w:t xml:space="preserve">Perform the above 2 steps 10 times, counting the number of times the network correctly identifies </w:t>
+      </w:r>
+      <w:proofErr w:type="spellStart"/>
+      <w:r>
+        <w:rPr>
+          <w:b/>
+        </w:rPr>
+        <w:t>P_noisy</w:t>
+      </w:r>
+      <w:proofErr w:type="spellEnd"/>
+    </w:p>
+    <w:p>
+      <w:pPr>
+        <w:ind w:left="1080"/>
+      </w:pPr>
+      <w:r>
+        <w:rPr>
+          <w:noProof/>
+        </w:rPr>
+        <w:lastRenderedPageBreak/>
+        <w:drawing>
+          <wp:inline distT="0" distB="0" distL="0" distR="0" wp14:anchorId="15E098C6" wp14:editId="17971924">
+            <wp:extent cx="4679950" cy="3085921"/>
+            <wp:effectExtent l="0" t="0" r="6350" b="635"/>
+            <wp:docPr id="8" name="Picture 8"/>
+            <wp:cNvGraphicFramePr>
+              <a:graphicFrameLocks xmlns:a="http://schemas.openxmlformats.org/drawingml/2006/main" noChangeAspect="1"/>
+            </wp:cNvGraphicFramePr>
+            <a:graphic xmlns:a="http://schemas.openxmlformats.org/drawingml/2006/main">
+              <a:graphicData uri="http://schemas.openxmlformats.org/drawingml/2006/picture">
+                <pic:pic xmlns:pic="http://schemas.openxmlformats.org/drawingml/2006/picture">
+                  <pic:nvPicPr>
+                    <pic:cNvPr id="1" name=""/>
+                    <pic:cNvPicPr/>
+                  </pic:nvPicPr>
+                  <pic:blipFill>
+                    <a:blip r:embed="rId11"/>
+                    <a:stretch>
+                      <a:fillRect/>
+                    </a:stretch>
+                  </pic:blipFill>
+                  <pic:spPr>
+                    <a:xfrm>
+                      <a:off x="0" y="0"/>
+                      <a:ext cx="4745262" cy="3128987"/>
+                    </a:xfrm>
+                    <a:prstGeom prst="rect">
+                      <a:avLst/>
+                    </a:prstGeom>
+                  </pic:spPr>
+                </pic:pic>
+              </a:graphicData>
+            </a:graphic>
+          </wp:inline>
+        </w:drawing>
+      </w:r>
     </w:p>
     <w:p>
       <w:pPr>
         <w:pStyle w:val="ListParagraph"/>
         <w:numPr>
           <w:ilvl w:val="0"/>
-          <w:numId w:val="2"/>
+          <w:numId w:val="6"/>
         </w:numPr>
       </w:pPr>
       <w:r>
-        <w:t>After weight matrices are trained for all input vectors in all systems, training phase is complete</w:t>
-      </w:r>
+        <w:t>Calculate the percent error for each network over the 10 tests and store the result in a cell array</w:t>
+      </w:r>
+    </w:p>
+    <w:p>
+      <w:pPr>
+        <w:ind w:left="720"/>
+      </w:pPr>
+      <w:bookmarkStart w:id="0" w:name="_GoBack"/>
+      <w:r>
+        <w:rPr>
+          <w:noProof/>
+        </w:rPr>
+        <w:drawing>
+          <wp:inline distT="0" distB="0" distL="0" distR="0" wp14:anchorId="7BE0C6F8" wp14:editId="259F404D">
+            <wp:extent cx="3455245" cy="755650"/>
+            <wp:effectExtent l="0" t="0" r="0" b="6350"/>
+            <wp:docPr id="9" name="Picture 9"/>
+            <wp:cNvGraphicFramePr>
+              <a:graphicFrameLocks xmlns:a="http://schemas.openxmlformats.org/drawingml/2006/main" noChangeAspect="1"/>
+            </wp:cNvGraphicFramePr>
+            <a:graphic xmlns:a="http://schemas.openxmlformats.org/drawingml/2006/main">
+              <a:graphicData uri="http://schemas.openxmlformats.org/drawingml/2006/picture">
+                <pic:pic xmlns:pic="http://schemas.openxmlformats.org/drawingml/2006/picture">
+                  <pic:nvPicPr>
+                    <pic:cNvPr id="1" name=""/>
+                    <pic:cNvPicPr/>
+                  </pic:nvPicPr>
+                  <pic:blipFill>
+                    <a:blip r:embed="rId12"/>
+                    <a:stretch>
+                      <a:fillRect/>
+                    </a:stretch>
+                  </pic:blipFill>
+                  <pic:spPr>
+                    <a:xfrm>
+                      <a:off x="0" y="0"/>
+                      <a:ext cx="3616371" cy="790888"/>
+                    </a:xfrm>
+                    <a:prstGeom prst="rect">
+                      <a:avLst/>
+                    </a:prstGeom>
+                  </pic:spPr>
+                </pic:pic>
+              </a:graphicData>
+            </a:graphic>
+          </wp:inline>
+        </w:drawing>
+      </w:r>
+      <w:bookmarkEnd w:id="0"/>
     </w:p>
     <w:p>
       <w:pPr>
         <w:pStyle w:val="ListParagraph"/>
         <w:numPr>
           <w:ilvl w:val="0"/>
-          <w:numId w:val="2"/>
+          <w:numId w:val="6"/>
         </w:numPr>
       </w:pPr>
       <w:r>
-        <w:t>At this point, may pass some (uncorrupted) input vectors to the network to verify correct output</w:t>
-      </w:r>
-    </w:p>
-    <w:p>
-      <w:pPr>
-        <w:pStyle w:val="ListParagraph"/>
-        <w:ind w:left="1080"/>
-      </w:pPr>
-    </w:p>
-    <w:p>
-      <w:pPr>
-        <w:pStyle w:val="ListParagraph"/>
-        <w:numPr>
-          <w:ilvl w:val="0"/>
-          <w:numId w:val="3"/>
-        </w:numPr>
-      </w:pPr>
-      <w:r>
-        <w:t>Computing Phase:</w:t>
-      </w:r>
-    </w:p>
-    <w:p>
-      <w:pPr>
-        <w:pStyle w:val="ListParagraph"/>
-        <w:numPr>
-          <w:ilvl w:val="1"/>
-          <w:numId w:val="2"/>
-        </w:numPr>
-      </w:pPr>
-      <w:r>
-        <w:t xml:space="preserve">For each weight matrix obtained during the Training </w:t>
-      </w:r>
-      <w:proofErr w:type="gramStart"/>
-      <w:r>
-        <w:t>Phase..</w:t>
-      </w:r>
-      <w:proofErr w:type="gramEnd"/>
-    </w:p>
-    <w:p>
-      <w:pPr>
-        <w:pStyle w:val="ListParagraph"/>
-        <w:numPr>
-          <w:ilvl w:val="1"/>
-          <w:numId w:val="2"/>
-        </w:numPr>
-      </w:pPr>
-      <w:proofErr w:type="gramStart"/>
-      <w:r>
-        <w:t>..</w:t>
-      </w:r>
-      <w:proofErr w:type="gramEnd"/>
-      <w:r>
-        <w:t>apply noise to 2 pixels for each input vector used to train the current weight..</w:t>
-      </w:r>
-    </w:p>
-    <w:p>
-      <w:pPr>
-        <w:pStyle w:val="ListParagraph"/>
-        <w:numPr>
-          <w:ilvl w:val="1"/>
-          <w:numId w:val="2"/>
-        </w:numPr>
-      </w:pPr>
-      <w:proofErr w:type="gramStart"/>
-      <w:r>
-        <w:t>..</w:t>
-      </w:r>
-      <w:proofErr w:type="gramEnd"/>
-      <w:r>
-        <w:t xml:space="preserve">and supply these noisy inputs to the network.  </w:t>
-      </w:r>
-    </w:p>
-    <w:p>
-      <w:pPr>
-        <w:pStyle w:val="ListParagraph"/>
-        <w:numPr>
-          <w:ilvl w:val="1"/>
-          <w:numId w:val="2"/>
-        </w:numPr>
-      </w:pPr>
-      <w:r>
-        <w:t>Repeat this process 10 times, recording results each time to calculate an error percentage</w:t>
-      </w:r>
-    </w:p>
-    <w:p>
-      <w:pPr>
-        <w:pStyle w:val="ListParagraph"/>
-        <w:numPr>
-          <w:ilvl w:val="1"/>
-          <w:numId w:val="2"/>
-        </w:numPr>
-      </w:pPr>
-      <w:r>
-        <w:t>After 10 tests ran with 2 noisy pixels, repeat the entire process with 4, then 6, noisy pixels</w:t>
+        <w:t>Repeat steps 1 and 2 for 4 and 6 noisy pixels</w:t>
       </w:r>
     </w:p>
     <w:p/>
@@ -283,151 +922,3473 @@
       </w:r>
     </w:p>
     <w:p>
-      <w:pPr>
-        <w:pStyle w:val="ListParagraph"/>
-        <w:numPr>
-          <w:ilvl w:val="0"/>
-          <w:numId w:val="2"/>
-        </w:numPr>
-      </w:pPr>
-      <w:r>
-        <w:t xml:space="preserve">Analyze error </w:t>
-      </w:r>
-      <w:proofErr w:type="spellStart"/>
-      <w:r>
-        <w:t>wrt</w:t>
-      </w:r>
-      <w:proofErr w:type="spellEnd"/>
-      <w:r>
-        <w:t>:</w:t>
+      <w:r>
+        <w:t>6x5 digit inputs</w:t>
       </w:r>
     </w:p>
+    <w:tbl>
+      <w:tblPr>
+        <w:tblStyle w:val="TableGrid"/>
+        <w:tblW w:w="9385" w:type="dxa"/>
+        <w:tblLook w:val="04A0" w:firstRow="1" w:lastRow="0" w:firstColumn="1" w:lastColumn="0" w:noHBand="0" w:noVBand="1"/>
+      </w:tblPr>
+      <w:tblGrid>
+        <w:gridCol w:w="1340"/>
+        <w:gridCol w:w="1340"/>
+        <w:gridCol w:w="1341"/>
+        <w:gridCol w:w="1341"/>
+        <w:gridCol w:w="1341"/>
+        <w:gridCol w:w="1341"/>
+        <w:gridCol w:w="1341"/>
+      </w:tblGrid>
+      <w:tr>
+        <w:trPr>
+          <w:trHeight w:val="252"/>
+        </w:trPr>
+        <w:tc>
+          <w:tcPr>
+            <w:tcW w:w="1340" w:type="dxa"/>
+          </w:tcPr>
+          <w:p>
+            <w:r>
+              <w:t xml:space="preserve">W </w:t>
+            </w:r>
+            <w:r>
+              <w:tab/>
+            </w:r>
+          </w:p>
+        </w:tc>
+        <w:tc>
+          <w:tcPr>
+            <w:tcW w:w="1340" w:type="dxa"/>
+          </w:tcPr>
+          <w:p>
+            <w:r>
+              <w:t xml:space="preserve"> H(2)</w:t>
+            </w:r>
+            <w:r>
+              <w:tab/>
+            </w:r>
+          </w:p>
+        </w:tc>
+        <w:tc>
+          <w:tcPr>
+            <w:tcW w:w="1341" w:type="dxa"/>
+          </w:tcPr>
+          <w:p>
+            <w:r>
+              <w:t xml:space="preserve"> P(2) </w:t>
+            </w:r>
+          </w:p>
+        </w:tc>
+        <w:tc>
+          <w:tcPr>
+            <w:tcW w:w="1341" w:type="dxa"/>
+          </w:tcPr>
+          <w:p>
+            <w:r>
+              <w:t xml:space="preserve">  H(4) </w:t>
+            </w:r>
+          </w:p>
+        </w:tc>
+        <w:tc>
+          <w:tcPr>
+            <w:tcW w:w="1341" w:type="dxa"/>
+          </w:tcPr>
+          <w:p>
+            <w:r>
+              <w:t xml:space="preserve">  P(4) </w:t>
+            </w:r>
+          </w:p>
+        </w:tc>
+        <w:tc>
+          <w:tcPr>
+            <w:tcW w:w="1341" w:type="dxa"/>
+          </w:tcPr>
+          <w:p>
+            <w:r>
+              <w:t xml:space="preserve">  H(6) </w:t>
+            </w:r>
+          </w:p>
+        </w:tc>
+        <w:tc>
+          <w:tcPr>
+            <w:tcW w:w="1341" w:type="dxa"/>
+          </w:tcPr>
+          <w:p>
+            <w:r>
+              <w:t xml:space="preserve">  P(6)</w:t>
+            </w:r>
+          </w:p>
+        </w:tc>
+      </w:tr>
+      <w:tr>
+        <w:trPr>
+          <w:trHeight w:val="252"/>
+        </w:trPr>
+        <w:tc>
+          <w:tcPr>
+            <w:tcW w:w="1340" w:type="dxa"/>
+          </w:tcPr>
+          <w:p>
+            <w:r>
+              <w:t xml:space="preserve">0-1  =&gt; </w:t>
+            </w:r>
+          </w:p>
+        </w:tc>
+        <w:tc>
+          <w:tcPr>
+            <w:tcW w:w="1340" w:type="dxa"/>
+          </w:tcPr>
+          <w:p>
+            <w:r>
+              <w:t xml:space="preserve">  0.000 </w:t>
+            </w:r>
+          </w:p>
+        </w:tc>
+        <w:tc>
+          <w:tcPr>
+            <w:tcW w:w="1341" w:type="dxa"/>
+          </w:tcPr>
+          <w:p>
+            <w:r>
+              <w:t xml:space="preserve"> 0.000 </w:t>
+            </w:r>
+          </w:p>
+        </w:tc>
+        <w:tc>
+          <w:tcPr>
+            <w:tcW w:w="1341" w:type="dxa"/>
+          </w:tcPr>
+          <w:p>
+            <w:r>
+              <w:t xml:space="preserve"> 0.000 </w:t>
+            </w:r>
+          </w:p>
+        </w:tc>
+        <w:tc>
+          <w:tcPr>
+            <w:tcW w:w="1341" w:type="dxa"/>
+          </w:tcPr>
+          <w:p>
+            <w:r>
+              <w:t xml:space="preserve"> 0.000 </w:t>
+            </w:r>
+          </w:p>
+        </w:tc>
+        <w:tc>
+          <w:tcPr>
+            <w:tcW w:w="1341" w:type="dxa"/>
+          </w:tcPr>
+          <w:p>
+            <w:r>
+              <w:t xml:space="preserve"> 0.000 </w:t>
+            </w:r>
+          </w:p>
+        </w:tc>
+        <w:tc>
+          <w:tcPr>
+            <w:tcW w:w="1341" w:type="dxa"/>
+          </w:tcPr>
+          <w:p>
+            <w:r>
+              <w:t xml:space="preserve"> 0.000  </w:t>
+            </w:r>
+          </w:p>
+        </w:tc>
+      </w:tr>
+      <w:tr>
+        <w:trPr>
+          <w:trHeight w:val="252"/>
+        </w:trPr>
+        <w:tc>
+          <w:tcPr>
+            <w:tcW w:w="1340" w:type="dxa"/>
+          </w:tcPr>
+          <w:p>
+            <w:r>
+              <w:t xml:space="preserve">0-2  =&gt; </w:t>
+            </w:r>
+          </w:p>
+        </w:tc>
+        <w:tc>
+          <w:tcPr>
+            <w:tcW w:w="1340" w:type="dxa"/>
+          </w:tcPr>
+          <w:p>
+            <w:r>
+              <w:t xml:space="preserve"> 0.000 </w:t>
+            </w:r>
+          </w:p>
+        </w:tc>
+        <w:tc>
+          <w:tcPr>
+            <w:tcW w:w="1341" w:type="dxa"/>
+          </w:tcPr>
+          <w:p>
+            <w:r>
+              <w:t xml:space="preserve"> 0.000 </w:t>
+            </w:r>
+          </w:p>
+        </w:tc>
+        <w:tc>
+          <w:tcPr>
+            <w:tcW w:w="1341" w:type="dxa"/>
+          </w:tcPr>
+          <w:p>
+            <w:r>
+              <w:t xml:space="preserve"> 0.000 </w:t>
+            </w:r>
+          </w:p>
+        </w:tc>
+        <w:tc>
+          <w:tcPr>
+            <w:tcW w:w="1341" w:type="dxa"/>
+          </w:tcPr>
+          <w:p>
+            <w:r>
+              <w:t xml:space="preserve"> 0.000 </w:t>
+            </w:r>
+          </w:p>
+        </w:tc>
+        <w:tc>
+          <w:tcPr>
+            <w:tcW w:w="1341" w:type="dxa"/>
+          </w:tcPr>
+          <w:p>
+            <w:r>
+              <w:t xml:space="preserve"> 0.000 </w:t>
+            </w:r>
+          </w:p>
+        </w:tc>
+        <w:tc>
+          <w:tcPr>
+            <w:tcW w:w="1341" w:type="dxa"/>
+          </w:tcPr>
+          <w:p>
+            <w:r>
+              <w:t xml:space="preserve"> 0.000  </w:t>
+            </w:r>
+          </w:p>
+        </w:tc>
+      </w:tr>
+      <w:tr>
+        <w:trPr>
+          <w:trHeight w:val="243"/>
+        </w:trPr>
+        <w:tc>
+          <w:tcPr>
+            <w:tcW w:w="1340" w:type="dxa"/>
+          </w:tcPr>
+          <w:p>
+            <w:r>
+              <w:t xml:space="preserve">0-3  =&gt; </w:t>
+            </w:r>
+          </w:p>
+        </w:tc>
+        <w:tc>
+          <w:tcPr>
+            <w:tcW w:w="1340" w:type="dxa"/>
+          </w:tcPr>
+          <w:p>
+            <w:r>
+              <w:t xml:space="preserve"> 0.000</w:t>
+            </w:r>
+          </w:p>
+        </w:tc>
+        <w:tc>
+          <w:tcPr>
+            <w:tcW w:w="1341" w:type="dxa"/>
+          </w:tcPr>
+          <w:p>
+            <w:r>
+              <w:t xml:space="preserve">   0.000</w:t>
+            </w:r>
+          </w:p>
+        </w:tc>
+        <w:tc>
+          <w:tcPr>
+            <w:tcW w:w="1341" w:type="dxa"/>
+          </w:tcPr>
+          <w:p>
+            <w:r>
+              <w:t xml:space="preserve">   0.000</w:t>
+            </w:r>
+          </w:p>
+        </w:tc>
+        <w:tc>
+          <w:tcPr>
+            <w:tcW w:w="1341" w:type="dxa"/>
+          </w:tcPr>
+          <w:p>
+            <w:r>
+              <w:t xml:space="preserve">   0.000</w:t>
+            </w:r>
+          </w:p>
+        </w:tc>
+        <w:tc>
+          <w:tcPr>
+            <w:tcW w:w="1341" w:type="dxa"/>
+          </w:tcPr>
+          <w:p>
+            <w:r>
+              <w:t xml:space="preserve">   0.100</w:t>
+            </w:r>
+          </w:p>
+        </w:tc>
+        <w:tc>
+          <w:tcPr>
+            <w:tcW w:w="1341" w:type="dxa"/>
+          </w:tcPr>
+          <w:p>
+            <w:r>
+              <w:t xml:space="preserve">   0.100  </w:t>
+            </w:r>
+          </w:p>
+        </w:tc>
+      </w:tr>
+      <w:tr>
+        <w:trPr>
+          <w:trHeight w:val="252"/>
+        </w:trPr>
+        <w:tc>
+          <w:tcPr>
+            <w:tcW w:w="1340" w:type="dxa"/>
+          </w:tcPr>
+          <w:p>
+            <w:r>
+              <w:t xml:space="preserve">0-4  =&gt; </w:t>
+            </w:r>
+          </w:p>
+        </w:tc>
+        <w:tc>
+          <w:tcPr>
+            <w:tcW w:w="1340" w:type="dxa"/>
+          </w:tcPr>
+          <w:p>
+            <w:r>
+              <w:t xml:space="preserve"> 0.020</w:t>
+            </w:r>
+          </w:p>
+        </w:tc>
+        <w:tc>
+          <w:tcPr>
+            <w:tcW w:w="1341" w:type="dxa"/>
+          </w:tcPr>
+          <w:p>
+            <w:r>
+              <w:t xml:space="preserve">   0.000</w:t>
+            </w:r>
+          </w:p>
+        </w:tc>
+        <w:tc>
+          <w:tcPr>
+            <w:tcW w:w="1341" w:type="dxa"/>
+          </w:tcPr>
+          <w:p>
+            <w:r>
+              <w:t xml:space="preserve">   0.040 </w:t>
+            </w:r>
+          </w:p>
+        </w:tc>
+        <w:tc>
+          <w:tcPr>
+            <w:tcW w:w="1341" w:type="dxa"/>
+          </w:tcPr>
+          <w:p>
+            <w:r>
+              <w:t xml:space="preserve">  0.020 </w:t>
+            </w:r>
+          </w:p>
+        </w:tc>
+        <w:tc>
+          <w:tcPr>
+            <w:tcW w:w="1341" w:type="dxa"/>
+          </w:tcPr>
+          <w:p>
+            <w:r>
+              <w:t xml:space="preserve">  0.160 </w:t>
+            </w:r>
+          </w:p>
+        </w:tc>
+        <w:tc>
+          <w:tcPr>
+            <w:tcW w:w="1341" w:type="dxa"/>
+          </w:tcPr>
+          <w:p>
+            <w:r>
+              <w:t xml:space="preserve">  0.120  </w:t>
+            </w:r>
+          </w:p>
+        </w:tc>
+      </w:tr>
+      <w:tr>
+        <w:trPr>
+          <w:trHeight w:val="252"/>
+        </w:trPr>
+        <w:tc>
+          <w:tcPr>
+            <w:tcW w:w="1340" w:type="dxa"/>
+          </w:tcPr>
+          <w:p>
+            <w:r>
+              <w:t xml:space="preserve">0-5  =&gt; </w:t>
+            </w:r>
+          </w:p>
+        </w:tc>
+        <w:tc>
+          <w:tcPr>
+            <w:tcW w:w="1340" w:type="dxa"/>
+          </w:tcPr>
+          <w:p>
+            <w:r>
+              <w:t xml:space="preserve"> 0.217 </w:t>
+            </w:r>
+          </w:p>
+        </w:tc>
+        <w:tc>
+          <w:tcPr>
+            <w:tcW w:w="1341" w:type="dxa"/>
+          </w:tcPr>
+          <w:p>
+            <w:r>
+              <w:t xml:space="preserve">  0.000</w:t>
+            </w:r>
+          </w:p>
+        </w:tc>
+        <w:tc>
+          <w:tcPr>
+            <w:tcW w:w="1341" w:type="dxa"/>
+          </w:tcPr>
+          <w:p>
+            <w:r>
+              <w:t xml:space="preserve">   0.333</w:t>
+            </w:r>
+          </w:p>
+        </w:tc>
+        <w:tc>
+          <w:tcPr>
+            <w:tcW w:w="1341" w:type="dxa"/>
+          </w:tcPr>
+          <w:p>
+            <w:r>
+              <w:t xml:space="preserve">   0.100</w:t>
+            </w:r>
+          </w:p>
+        </w:tc>
+        <w:tc>
+          <w:tcPr>
+            <w:tcW w:w="1341" w:type="dxa"/>
+          </w:tcPr>
+          <w:p>
+            <w:r>
+              <w:t xml:space="preserve">   0.400</w:t>
+            </w:r>
+          </w:p>
+        </w:tc>
+        <w:tc>
+          <w:tcPr>
+            <w:tcW w:w="1341" w:type="dxa"/>
+          </w:tcPr>
+          <w:p>
+            <w:r>
+              <w:t xml:space="preserve">   0.217  </w:t>
+            </w:r>
+          </w:p>
+        </w:tc>
+      </w:tr>
+      <w:tr>
+        <w:trPr>
+          <w:trHeight w:val="252"/>
+        </w:trPr>
+        <w:tc>
+          <w:tcPr>
+            <w:tcW w:w="1340" w:type="dxa"/>
+          </w:tcPr>
+          <w:p>
+            <w:r>
+              <w:t xml:space="preserve">0-6  =&gt; </w:t>
+            </w:r>
+          </w:p>
+        </w:tc>
+        <w:tc>
+          <w:tcPr>
+            <w:tcW w:w="1340" w:type="dxa"/>
+          </w:tcPr>
+          <w:p>
+            <w:r>
+              <w:t xml:space="preserve"> 0.171 </w:t>
+            </w:r>
+          </w:p>
+        </w:tc>
+        <w:tc>
+          <w:tcPr>
+            <w:tcW w:w="1341" w:type="dxa"/>
+          </w:tcPr>
+          <w:p>
+            <w:r>
+              <w:t xml:space="preserve">  0.000 </w:t>
+            </w:r>
+          </w:p>
+        </w:tc>
+        <w:tc>
+          <w:tcPr>
+            <w:tcW w:w="1341" w:type="dxa"/>
+          </w:tcPr>
+          <w:p>
+            <w:r>
+              <w:t xml:space="preserve">  0.229</w:t>
+            </w:r>
+          </w:p>
+        </w:tc>
+        <w:tc>
+          <w:tcPr>
+            <w:tcW w:w="1341" w:type="dxa"/>
+          </w:tcPr>
+          <w:p>
+            <w:r>
+              <w:t xml:space="preserve">   0.086</w:t>
+            </w:r>
+          </w:p>
+        </w:tc>
+        <w:tc>
+          <w:tcPr>
+            <w:tcW w:w="1341" w:type="dxa"/>
+          </w:tcPr>
+          <w:p>
+            <w:r>
+              <w:t xml:space="preserve">   0.414</w:t>
+            </w:r>
+          </w:p>
+        </w:tc>
+        <w:tc>
+          <w:tcPr>
+            <w:tcW w:w="1341" w:type="dxa"/>
+          </w:tcPr>
+          <w:p>
+            <w:r>
+              <w:t xml:space="preserve">   0.171  </w:t>
+            </w:r>
+          </w:p>
+        </w:tc>
+      </w:tr>
+      <w:tr>
+        <w:trPr>
+          <w:trHeight w:val="252"/>
+        </w:trPr>
+        <w:tc>
+          <w:tcPr>
+            <w:tcW w:w="1340" w:type="dxa"/>
+          </w:tcPr>
+          <w:p>
+            <w:r>
+              <w:t xml:space="preserve">0-7  =&gt; </w:t>
+            </w:r>
+          </w:p>
+        </w:tc>
+        <w:tc>
+          <w:tcPr>
+            <w:tcW w:w="1340" w:type="dxa"/>
+          </w:tcPr>
+          <w:p>
+            <w:r>
+              <w:t xml:space="preserve"> 0.262</w:t>
+            </w:r>
+          </w:p>
+        </w:tc>
+        <w:tc>
+          <w:tcPr>
+            <w:tcW w:w="1341" w:type="dxa"/>
+          </w:tcPr>
+          <w:p>
+            <w:r>
+              <w:t xml:space="preserve">   0.037</w:t>
+            </w:r>
+          </w:p>
+        </w:tc>
+        <w:tc>
+          <w:tcPr>
+            <w:tcW w:w="1341" w:type="dxa"/>
+          </w:tcPr>
+          <w:p>
+            <w:r>
+              <w:t xml:space="preserve">   0.363  </w:t>
+            </w:r>
+          </w:p>
+        </w:tc>
+        <w:tc>
+          <w:tcPr>
+            <w:tcW w:w="1341" w:type="dxa"/>
+          </w:tcPr>
+          <w:p>
+            <w:r>
+              <w:t xml:space="preserve"> 0.150</w:t>
+            </w:r>
+          </w:p>
+        </w:tc>
+        <w:tc>
+          <w:tcPr>
+            <w:tcW w:w="1341" w:type="dxa"/>
+          </w:tcPr>
+          <w:p>
+            <w:r>
+              <w:t xml:space="preserve">   0.412</w:t>
+            </w:r>
+          </w:p>
+        </w:tc>
+        <w:tc>
+          <w:tcPr>
+            <w:tcW w:w="1341" w:type="dxa"/>
+          </w:tcPr>
+          <w:p>
+            <w:r>
+              <w:t xml:space="preserve">   0.250  </w:t>
+            </w:r>
+          </w:p>
+        </w:tc>
+      </w:tr>
+      <w:tr>
+        <w:trPr>
+          <w:trHeight w:val="252"/>
+        </w:trPr>
+        <w:tc>
+          <w:tcPr>
+            <w:tcW w:w="1340" w:type="dxa"/>
+          </w:tcPr>
+          <w:p>
+            <w:r>
+              <w:t xml:space="preserve">0-8  =&gt; </w:t>
+            </w:r>
+          </w:p>
+        </w:tc>
+        <w:tc>
+          <w:tcPr>
+            <w:tcW w:w="1340" w:type="dxa"/>
+          </w:tcPr>
+          <w:p>
+            <w:r>
+              <w:t xml:space="preserve"> 0.422 </w:t>
+            </w:r>
+          </w:p>
+        </w:tc>
+        <w:tc>
+          <w:tcPr>
+            <w:tcW w:w="1341" w:type="dxa"/>
+          </w:tcPr>
+          <w:p>
+            <w:r>
+              <w:t xml:space="preserve">   0.056 </w:t>
+            </w:r>
+          </w:p>
+        </w:tc>
+        <w:tc>
+          <w:tcPr>
+            <w:tcW w:w="1341" w:type="dxa"/>
+          </w:tcPr>
+          <w:p>
+            <w:r>
+              <w:t xml:space="preserve"> 0.400 </w:t>
+            </w:r>
+          </w:p>
+        </w:tc>
+        <w:tc>
+          <w:tcPr>
+            <w:tcW w:w="1341" w:type="dxa"/>
+          </w:tcPr>
+          <w:p>
+            <w:r>
+              <w:t xml:space="preserve"> 0.267 </w:t>
+            </w:r>
+          </w:p>
+        </w:tc>
+        <w:tc>
+          <w:tcPr>
+            <w:tcW w:w="1341" w:type="dxa"/>
+          </w:tcPr>
+          <w:p>
+            <w:r>
+              <w:t xml:space="preserve"> 0.544 </w:t>
+            </w:r>
+          </w:p>
+        </w:tc>
+        <w:tc>
+          <w:tcPr>
+            <w:tcW w:w="1341" w:type="dxa"/>
+          </w:tcPr>
+          <w:p>
+            <w:r>
+              <w:t xml:space="preserve"> 0.356  </w:t>
+            </w:r>
+          </w:p>
+        </w:tc>
+      </w:tr>
+      <w:tr>
+        <w:trPr>
+          <w:trHeight w:val="252"/>
+        </w:trPr>
+        <w:tc>
+          <w:tcPr>
+            <w:tcW w:w="1340" w:type="dxa"/>
+          </w:tcPr>
+          <w:p>
+            <w:r>
+              <w:t xml:space="preserve">0-9  =&gt; </w:t>
+            </w:r>
+          </w:p>
+        </w:tc>
+        <w:tc>
+          <w:tcPr>
+            <w:tcW w:w="1340" w:type="dxa"/>
+          </w:tcPr>
+          <w:p>
+            <w:r>
+              <w:t xml:space="preserve"> 0.550 </w:t>
+            </w:r>
+          </w:p>
+        </w:tc>
+        <w:tc>
+          <w:tcPr>
+            <w:tcW w:w="1341" w:type="dxa"/>
+          </w:tcPr>
+          <w:p>
+            <w:r>
+              <w:t xml:space="preserve"> 0.070 </w:t>
+            </w:r>
+          </w:p>
+        </w:tc>
+        <w:tc>
+          <w:tcPr>
+            <w:tcW w:w="1341" w:type="dxa"/>
+          </w:tcPr>
+          <w:p>
+            <w:r>
+              <w:t xml:space="preserve"> 0.590 </w:t>
+            </w:r>
+          </w:p>
+        </w:tc>
+        <w:tc>
+          <w:tcPr>
+            <w:tcW w:w="1341" w:type="dxa"/>
+          </w:tcPr>
+          <w:p>
+            <w:r>
+              <w:t xml:space="preserve"> 0.360 </w:t>
+            </w:r>
+          </w:p>
+        </w:tc>
+        <w:tc>
+          <w:tcPr>
+            <w:tcW w:w="1341" w:type="dxa"/>
+          </w:tcPr>
+          <w:p>
+            <w:r>
+              <w:t xml:space="preserve"> 0.590 </w:t>
+            </w:r>
+          </w:p>
+        </w:tc>
+        <w:tc>
+          <w:tcPr>
+            <w:tcW w:w="1341" w:type="dxa"/>
+          </w:tcPr>
+          <w:p>
+            <w:r>
+              <w:t xml:space="preserve"> 0.450</w:t>
+            </w:r>
+          </w:p>
+        </w:tc>
+      </w:tr>
+    </w:tbl>
+    <w:p/>
     <w:p>
-      <w:pPr>
-        <w:pStyle w:val="ListParagraph"/>
-        <w:numPr>
-          <w:ilvl w:val="1"/>
-          <w:numId w:val="2"/>
-        </w:numPr>
-      </w:pPr>
-      <w:r>
-        <w:t>Each network</w:t>
+      <w:r>
+        <w:t>6x6</w:t>
+      </w:r>
+      <w:r>
+        <w:t xml:space="preserve"> digit i</w:t>
+      </w:r>
+      <w:r>
+        <w:t>nputs</w:t>
       </w:r>
     </w:p>
+    <w:tbl>
+      <w:tblPr>
+        <w:tblStyle w:val="TableGrid"/>
+        <w:tblW w:w="0" w:type="auto"/>
+        <w:tblLook w:val="04A0" w:firstRow="1" w:lastRow="0" w:firstColumn="1" w:lastColumn="0" w:noHBand="0" w:noVBand="1"/>
+      </w:tblPr>
+      <w:tblGrid>
+        <w:gridCol w:w="1335"/>
+        <w:gridCol w:w="1335"/>
+        <w:gridCol w:w="1336"/>
+        <w:gridCol w:w="1336"/>
+        <w:gridCol w:w="1336"/>
+        <w:gridCol w:w="1336"/>
+        <w:gridCol w:w="1336"/>
+      </w:tblGrid>
+      <w:tr>
+        <w:tc>
+          <w:tcPr>
+            <w:tcW w:w="1335" w:type="dxa"/>
+          </w:tcPr>
+          <w:p>
+            <w:r>
+              <w:lastRenderedPageBreak/>
+              <w:t xml:space="preserve">W </w:t>
+            </w:r>
+            <w:r>
+              <w:tab/>
+            </w:r>
+          </w:p>
+        </w:tc>
+        <w:tc>
+          <w:tcPr>
+            <w:tcW w:w="1335" w:type="dxa"/>
+          </w:tcPr>
+          <w:p>
+            <w:r>
+              <w:t xml:space="preserve">  H(2) </w:t>
+            </w:r>
+          </w:p>
+        </w:tc>
+        <w:tc>
+          <w:tcPr>
+            <w:tcW w:w="1336" w:type="dxa"/>
+          </w:tcPr>
+          <w:p>
+            <w:r>
+              <w:tab/>
+              <w:t xml:space="preserve">P(2) </w:t>
+            </w:r>
+          </w:p>
+        </w:tc>
+        <w:tc>
+          <w:tcPr>
+            <w:tcW w:w="1336" w:type="dxa"/>
+          </w:tcPr>
+          <w:p>
+            <w:r>
+              <w:t xml:space="preserve">    H(4) </w:t>
+            </w:r>
+          </w:p>
+        </w:tc>
+        <w:tc>
+          <w:tcPr>
+            <w:tcW w:w="1336" w:type="dxa"/>
+          </w:tcPr>
+          <w:p>
+            <w:r>
+              <w:t xml:space="preserve">    P(4)  </w:t>
+            </w:r>
+          </w:p>
+        </w:tc>
+        <w:tc>
+          <w:tcPr>
+            <w:tcW w:w="1336" w:type="dxa"/>
+          </w:tcPr>
+          <w:p>
+            <w:r>
+              <w:t xml:space="preserve">  H(6) </w:t>
+            </w:r>
+          </w:p>
+        </w:tc>
+        <w:tc>
+          <w:tcPr>
+            <w:tcW w:w="1336" w:type="dxa"/>
+          </w:tcPr>
+          <w:p>
+            <w:r>
+              <w:t xml:space="preserve">    P(6)</w:t>
+            </w:r>
+          </w:p>
+        </w:tc>
+      </w:tr>
+      <w:tr>
+        <w:tc>
+          <w:tcPr>
+            <w:tcW w:w="1335" w:type="dxa"/>
+          </w:tcPr>
+          <w:p>
+            <w:r>
+              <w:t xml:space="preserve">0-1  =&gt; </w:t>
+            </w:r>
+          </w:p>
+        </w:tc>
+        <w:tc>
+          <w:tcPr>
+            <w:tcW w:w="1335" w:type="dxa"/>
+          </w:tcPr>
+          <w:p>
+            <w:r>
+              <w:t xml:space="preserve">  0.000 </w:t>
+            </w:r>
+          </w:p>
+        </w:tc>
+        <w:tc>
+          <w:tcPr>
+            <w:tcW w:w="1336" w:type="dxa"/>
+          </w:tcPr>
+          <w:p>
+            <w:r>
+              <w:t xml:space="preserve">  0.000</w:t>
+            </w:r>
+          </w:p>
+        </w:tc>
+        <w:tc>
+          <w:tcPr>
+            <w:tcW w:w="1336" w:type="dxa"/>
+          </w:tcPr>
+          <w:p>
+            <w:r>
+              <w:t xml:space="preserve">   0.000</w:t>
+            </w:r>
+          </w:p>
+        </w:tc>
+        <w:tc>
+          <w:tcPr>
+            <w:tcW w:w="1336" w:type="dxa"/>
+          </w:tcPr>
+          <w:p>
+            <w:r>
+              <w:t xml:space="preserve">   0.000</w:t>
+            </w:r>
+          </w:p>
+        </w:tc>
+        <w:tc>
+          <w:tcPr>
+            <w:tcW w:w="1336" w:type="dxa"/>
+          </w:tcPr>
+          <w:p>
+            <w:r>
+              <w:t xml:space="preserve">   0.000</w:t>
+            </w:r>
+          </w:p>
+        </w:tc>
+        <w:tc>
+          <w:tcPr>
+            <w:tcW w:w="1336" w:type="dxa"/>
+          </w:tcPr>
+          <w:p>
+            <w:r>
+              <w:t xml:space="preserve">   0.000  </w:t>
+            </w:r>
+          </w:p>
+        </w:tc>
+      </w:tr>
+      <w:tr>
+        <w:tc>
+          <w:tcPr>
+            <w:tcW w:w="1335" w:type="dxa"/>
+          </w:tcPr>
+          <w:p>
+            <w:r>
+              <w:t>0-2  =&gt;</w:t>
+            </w:r>
+          </w:p>
+        </w:tc>
+        <w:tc>
+          <w:tcPr>
+            <w:tcW w:w="1335" w:type="dxa"/>
+          </w:tcPr>
+          <w:p>
+            <w:r>
+              <w:t xml:space="preserve">   0.000 </w:t>
+            </w:r>
+          </w:p>
+        </w:tc>
+        <w:tc>
+          <w:tcPr>
+            <w:tcW w:w="1336" w:type="dxa"/>
+          </w:tcPr>
+          <w:p>
+            <w:r>
+              <w:t xml:space="preserve">  0.000  </w:t>
+            </w:r>
+          </w:p>
+        </w:tc>
+        <w:tc>
+          <w:tcPr>
+            <w:tcW w:w="1336" w:type="dxa"/>
+          </w:tcPr>
+          <w:p>
+            <w:r>
+              <w:t xml:space="preserve"> 0.033</w:t>
+            </w:r>
+          </w:p>
+        </w:tc>
+        <w:tc>
+          <w:tcPr>
+            <w:tcW w:w="1336" w:type="dxa"/>
+          </w:tcPr>
+          <w:p>
+            <w:r>
+              <w:t xml:space="preserve">   0.000</w:t>
+            </w:r>
+          </w:p>
+        </w:tc>
+        <w:tc>
+          <w:tcPr>
+            <w:tcW w:w="1336" w:type="dxa"/>
+          </w:tcPr>
+          <w:p>
+            <w:r>
+              <w:t xml:space="preserve">   0.000 </w:t>
+            </w:r>
+          </w:p>
+        </w:tc>
+        <w:tc>
+          <w:tcPr>
+            <w:tcW w:w="1336" w:type="dxa"/>
+          </w:tcPr>
+          <w:p>
+            <w:r>
+              <w:t xml:space="preserve">  0.000  </w:t>
+            </w:r>
+          </w:p>
+        </w:tc>
+      </w:tr>
+      <w:tr>
+        <w:tc>
+          <w:tcPr>
+            <w:tcW w:w="1335" w:type="dxa"/>
+          </w:tcPr>
+          <w:p>
+            <w:r>
+              <w:t xml:space="preserve">0-3  =&gt; </w:t>
+            </w:r>
+          </w:p>
+        </w:tc>
+        <w:tc>
+          <w:tcPr>
+            <w:tcW w:w="1335" w:type="dxa"/>
+          </w:tcPr>
+          <w:p>
+            <w:r>
+              <w:t xml:space="preserve">  0.000</w:t>
+            </w:r>
+          </w:p>
+        </w:tc>
+        <w:tc>
+          <w:tcPr>
+            <w:tcW w:w="1336" w:type="dxa"/>
+          </w:tcPr>
+          <w:p>
+            <w:r>
+              <w:t xml:space="preserve">   0.000 </w:t>
+            </w:r>
+          </w:p>
+        </w:tc>
+        <w:tc>
+          <w:tcPr>
+            <w:tcW w:w="1336" w:type="dxa"/>
+          </w:tcPr>
+          <w:p>
+            <w:r>
+              <w:t xml:space="preserve">  0.050</w:t>
+            </w:r>
+          </w:p>
+        </w:tc>
+        <w:tc>
+          <w:tcPr>
+            <w:tcW w:w="1336" w:type="dxa"/>
+          </w:tcPr>
+          <w:p>
+            <w:r>
+              <w:t xml:space="preserve">   0.000</w:t>
+            </w:r>
+          </w:p>
+        </w:tc>
+        <w:tc>
+          <w:tcPr>
+            <w:tcW w:w="1336" w:type="dxa"/>
+          </w:tcPr>
+          <w:p>
+            <w:r>
+              <w:t xml:space="preserve">   0.075 </w:t>
+            </w:r>
+          </w:p>
+        </w:tc>
+        <w:tc>
+          <w:tcPr>
+            <w:tcW w:w="1336" w:type="dxa"/>
+          </w:tcPr>
+          <w:p>
+            <w:r>
+              <w:t xml:space="preserve">  0.025  </w:t>
+            </w:r>
+          </w:p>
+        </w:tc>
+      </w:tr>
+      <w:tr>
+        <w:tc>
+          <w:tcPr>
+            <w:tcW w:w="1335" w:type="dxa"/>
+          </w:tcPr>
+          <w:p>
+            <w:r>
+              <w:t>0-4  =&gt;</w:t>
+            </w:r>
+          </w:p>
+        </w:tc>
+        <w:tc>
+          <w:tcPr>
+            <w:tcW w:w="1335" w:type="dxa"/>
+          </w:tcPr>
+          <w:p>
+            <w:r>
+              <w:t xml:space="preserve">   0.020</w:t>
+            </w:r>
+          </w:p>
+        </w:tc>
+        <w:tc>
+          <w:tcPr>
+            <w:tcW w:w="1336" w:type="dxa"/>
+          </w:tcPr>
+          <w:p>
+            <w:r>
+              <w:t xml:space="preserve">   0.000</w:t>
+            </w:r>
+          </w:p>
+        </w:tc>
+        <w:tc>
+          <w:tcPr>
+            <w:tcW w:w="1336" w:type="dxa"/>
+          </w:tcPr>
+          <w:p>
+            <w:r>
+              <w:t xml:space="preserve">   0.080 </w:t>
+            </w:r>
+          </w:p>
+        </w:tc>
+        <w:tc>
+          <w:tcPr>
+            <w:tcW w:w="1336" w:type="dxa"/>
+          </w:tcPr>
+          <w:p>
+            <w:r>
+              <w:t xml:space="preserve">  0.020</w:t>
+            </w:r>
+          </w:p>
+        </w:tc>
+        <w:tc>
+          <w:tcPr>
+            <w:tcW w:w="1336" w:type="dxa"/>
+          </w:tcPr>
+          <w:p>
+            <w:r>
+              <w:t xml:space="preserve">   0.140 </w:t>
+            </w:r>
+          </w:p>
+        </w:tc>
+        <w:tc>
+          <w:tcPr>
+            <w:tcW w:w="1336" w:type="dxa"/>
+          </w:tcPr>
+          <w:p>
+            <w:r>
+              <w:t xml:space="preserve">  0.040  </w:t>
+            </w:r>
+          </w:p>
+        </w:tc>
+      </w:tr>
+      <w:tr>
+        <w:tc>
+          <w:tcPr>
+            <w:tcW w:w="1335" w:type="dxa"/>
+          </w:tcPr>
+          <w:p>
+            <w:r>
+              <w:t>0-5  =&gt;</w:t>
+            </w:r>
+          </w:p>
+        </w:tc>
+        <w:tc>
+          <w:tcPr>
+            <w:tcW w:w="1335" w:type="dxa"/>
+          </w:tcPr>
+          <w:p>
+            <w:r>
+              <w:t xml:space="preserve">   0.350</w:t>
+            </w:r>
+          </w:p>
+        </w:tc>
+        <w:tc>
+          <w:tcPr>
+            <w:tcW w:w="1336" w:type="dxa"/>
+          </w:tcPr>
+          <w:p>
+            <w:r>
+              <w:t xml:space="preserve">   0.000</w:t>
+            </w:r>
+          </w:p>
+        </w:tc>
+        <w:tc>
+          <w:tcPr>
+            <w:tcW w:w="1336" w:type="dxa"/>
+          </w:tcPr>
+          <w:p>
+            <w:r>
+              <w:t xml:space="preserve">   0.450 </w:t>
+            </w:r>
+          </w:p>
+        </w:tc>
+        <w:tc>
+          <w:tcPr>
+            <w:tcW w:w="1336" w:type="dxa"/>
+          </w:tcPr>
+          <w:p>
+            <w:r>
+              <w:t xml:space="preserve">  0.050 </w:t>
+            </w:r>
+          </w:p>
+        </w:tc>
+        <w:tc>
+          <w:tcPr>
+            <w:tcW w:w="1336" w:type="dxa"/>
+          </w:tcPr>
+          <w:p>
+            <w:r>
+              <w:t xml:space="preserve">  0.350 </w:t>
+            </w:r>
+          </w:p>
+        </w:tc>
+        <w:tc>
+          <w:tcPr>
+            <w:tcW w:w="1336" w:type="dxa"/>
+          </w:tcPr>
+          <w:p>
+            <w:r>
+              <w:t xml:space="preserve">  0.033  </w:t>
+            </w:r>
+          </w:p>
+        </w:tc>
+      </w:tr>
+      <w:tr>
+        <w:tc>
+          <w:tcPr>
+            <w:tcW w:w="1335" w:type="dxa"/>
+          </w:tcPr>
+          <w:p>
+            <w:r>
+              <w:t xml:space="preserve">0-6  =&gt;  </w:t>
+            </w:r>
+          </w:p>
+        </w:tc>
+        <w:tc>
+          <w:tcPr>
+            <w:tcW w:w="1335" w:type="dxa"/>
+          </w:tcPr>
+          <w:p>
+            <w:r>
+              <w:t xml:space="preserve"> 0.086 </w:t>
+            </w:r>
+          </w:p>
+        </w:tc>
+        <w:tc>
+          <w:tcPr>
+            <w:tcW w:w="1336" w:type="dxa"/>
+          </w:tcPr>
+          <w:p>
+            <w:r>
+              <w:t xml:space="preserve">  0.000</w:t>
+            </w:r>
+          </w:p>
+        </w:tc>
+        <w:tc>
+          <w:tcPr>
+            <w:tcW w:w="1336" w:type="dxa"/>
+          </w:tcPr>
+          <w:p>
+            <w:r>
+              <w:t xml:space="preserve">   0.086</w:t>
+            </w:r>
+          </w:p>
+        </w:tc>
+        <w:tc>
+          <w:tcPr>
+            <w:tcW w:w="1336" w:type="dxa"/>
+          </w:tcPr>
+          <w:p>
+            <w:r>
+              <w:t xml:space="preserve">   0.014 </w:t>
+            </w:r>
+          </w:p>
+        </w:tc>
+        <w:tc>
+          <w:tcPr>
+            <w:tcW w:w="1336" w:type="dxa"/>
+          </w:tcPr>
+          <w:p>
+            <w:r>
+              <w:t xml:space="preserve">  0.214 </w:t>
+            </w:r>
+          </w:p>
+        </w:tc>
+        <w:tc>
+          <w:tcPr>
+            <w:tcW w:w="1336" w:type="dxa"/>
+          </w:tcPr>
+          <w:p>
+            <w:r>
+              <w:t xml:space="preserve">  0.086  </w:t>
+            </w:r>
+          </w:p>
+        </w:tc>
+      </w:tr>
+      <w:tr>
+        <w:tc>
+          <w:tcPr>
+            <w:tcW w:w="1335" w:type="dxa"/>
+          </w:tcPr>
+          <w:p>
+            <w:r>
+              <w:t xml:space="preserve">0-7  =&gt; </w:t>
+            </w:r>
+          </w:p>
+        </w:tc>
+        <w:tc>
+          <w:tcPr>
+            <w:tcW w:w="1335" w:type="dxa"/>
+          </w:tcPr>
+          <w:p>
+            <w:r>
+              <w:t xml:space="preserve">  0.275 </w:t>
+            </w:r>
+          </w:p>
+        </w:tc>
+        <w:tc>
+          <w:tcPr>
+            <w:tcW w:w="1336" w:type="dxa"/>
+          </w:tcPr>
+          <w:p>
+            <w:r>
+              <w:t xml:space="preserve">  0.025</w:t>
+            </w:r>
+          </w:p>
+        </w:tc>
+        <w:tc>
+          <w:tcPr>
+            <w:tcW w:w="1336" w:type="dxa"/>
+          </w:tcPr>
+          <w:p>
+            <w:r>
+              <w:t xml:space="preserve">   0.350 </w:t>
+            </w:r>
+          </w:p>
+        </w:tc>
+        <w:tc>
+          <w:tcPr>
+            <w:tcW w:w="1336" w:type="dxa"/>
+          </w:tcPr>
+          <w:p>
+            <w:r>
+              <w:t xml:space="preserve">  0.075 </w:t>
+            </w:r>
+          </w:p>
+        </w:tc>
+        <w:tc>
+          <w:tcPr>
+            <w:tcW w:w="1336" w:type="dxa"/>
+          </w:tcPr>
+          <w:p>
+            <w:r>
+              <w:t xml:space="preserve">  0.363  </w:t>
+            </w:r>
+          </w:p>
+        </w:tc>
+        <w:tc>
+          <w:tcPr>
+            <w:tcW w:w="1336" w:type="dxa"/>
+          </w:tcPr>
+          <w:p>
+            <w:r>
+              <w:t xml:space="preserve"> 0.113  </w:t>
+            </w:r>
+          </w:p>
+        </w:tc>
+      </w:tr>
+      <w:tr>
+        <w:tc>
+          <w:tcPr>
+            <w:tcW w:w="1335" w:type="dxa"/>
+          </w:tcPr>
+          <w:p>
+            <w:r>
+              <w:t xml:space="preserve">0-8  =&gt; </w:t>
+            </w:r>
+          </w:p>
+        </w:tc>
+        <w:tc>
+          <w:tcPr>
+            <w:tcW w:w="1335" w:type="dxa"/>
+          </w:tcPr>
+          <w:p>
+            <w:r>
+              <w:t xml:space="preserve">  0.356  </w:t>
+            </w:r>
+          </w:p>
+        </w:tc>
+        <w:tc>
+          <w:tcPr>
+            <w:tcW w:w="1336" w:type="dxa"/>
+          </w:tcPr>
+          <w:p>
+            <w:r>
+              <w:t xml:space="preserve"> 0.011</w:t>
+            </w:r>
+          </w:p>
+        </w:tc>
+        <w:tc>
+          <w:tcPr>
+            <w:tcW w:w="1336" w:type="dxa"/>
+          </w:tcPr>
+          <w:p>
+            <w:r>
+              <w:t xml:space="preserve">   0.411</w:t>
+            </w:r>
+          </w:p>
+        </w:tc>
+        <w:tc>
+          <w:tcPr>
+            <w:tcW w:w="1336" w:type="dxa"/>
+          </w:tcPr>
+          <w:p>
+            <w:r>
+              <w:t xml:space="preserve">   0.244</w:t>
+            </w:r>
+          </w:p>
+        </w:tc>
+        <w:tc>
+          <w:tcPr>
+            <w:tcW w:w="1336" w:type="dxa"/>
+          </w:tcPr>
+          <w:p>
+            <w:r>
+              <w:t xml:space="preserve">   0.422</w:t>
+            </w:r>
+          </w:p>
+        </w:tc>
+        <w:tc>
+          <w:tcPr>
+            <w:tcW w:w="1336" w:type="dxa"/>
+          </w:tcPr>
+          <w:p>
+            <w:r>
+              <w:t xml:space="preserve">   0.256  </w:t>
+            </w:r>
+          </w:p>
+        </w:tc>
+      </w:tr>
+      <w:tr>
+        <w:tc>
+          <w:tcPr>
+            <w:tcW w:w="1335" w:type="dxa"/>
+          </w:tcPr>
+          <w:p>
+            <w:r>
+              <w:t>0-9  =&gt;</w:t>
+            </w:r>
+          </w:p>
+        </w:tc>
+        <w:tc>
+          <w:tcPr>
+            <w:tcW w:w="1335" w:type="dxa"/>
+          </w:tcPr>
+          <w:p>
+            <w:r>
+              <w:t xml:space="preserve">   0.590 </w:t>
+            </w:r>
+          </w:p>
+        </w:tc>
+        <w:tc>
+          <w:tcPr>
+            <w:tcW w:w="1336" w:type="dxa"/>
+          </w:tcPr>
+          <w:p>
+            <w:r>
+              <w:t xml:space="preserve">  0.250</w:t>
+            </w:r>
+          </w:p>
+        </w:tc>
+        <w:tc>
+          <w:tcPr>
+            <w:tcW w:w="1336" w:type="dxa"/>
+          </w:tcPr>
+          <w:p>
+            <w:r>
+              <w:t xml:space="preserve">   0.620</w:t>
+            </w:r>
+          </w:p>
+        </w:tc>
+        <w:tc>
+          <w:tcPr>
+            <w:tcW w:w="1336" w:type="dxa"/>
+          </w:tcPr>
+          <w:p>
+            <w:r>
+              <w:t xml:space="preserve">   0.340 </w:t>
+            </w:r>
+          </w:p>
+        </w:tc>
+        <w:tc>
+          <w:tcPr>
+            <w:tcW w:w="1336" w:type="dxa"/>
+          </w:tcPr>
+          <w:p>
+            <w:r>
+              <w:t xml:space="preserve">  0.690 </w:t>
+            </w:r>
+          </w:p>
+        </w:tc>
+        <w:tc>
+          <w:tcPr>
+            <w:tcW w:w="1336" w:type="dxa"/>
+          </w:tcPr>
+          <w:p>
+            <w:r>
+              <w:t xml:space="preserve">  0.540  </w:t>
+            </w:r>
+          </w:p>
+        </w:tc>
+      </w:tr>
+    </w:tbl>
+    <w:p/>
     <w:p>
-      <w:pPr>
-        <w:pStyle w:val="ListParagraph"/>
-        <w:numPr>
-          <w:ilvl w:val="1"/>
-          <w:numId w:val="2"/>
-        </w:numPr>
-      </w:pPr>
-      <w:r>
-        <w:t>Each group of N-noisy pixels</w:t>
+      <w:r>
+        <w:t>9x9</w:t>
+      </w:r>
+      <w:r>
+        <w:t xml:space="preserve"> digit i</w:t>
+      </w:r>
+      <w:r>
+        <w:t>nputs</w:t>
       </w:r>
     </w:p>
-    <w:p>
-      <w:pPr>
-        <w:pStyle w:val="ListParagraph"/>
-        <w:numPr>
-          <w:ilvl w:val="1"/>
-          <w:numId w:val="2"/>
-        </w:numPr>
-      </w:pPr>
-      <w:r>
-        <w:t>Number of unique input vectors (stored digits column in the provided instructions)</w:t>
-      </w:r>
-    </w:p>
-    <w:p>
-      <w:pPr>
-        <w:pStyle w:val="ListParagraph"/>
-        <w:numPr>
-          <w:ilvl w:val="1"/>
-          <w:numId w:val="2"/>
-        </w:numPr>
-      </w:pPr>
-      <w:r>
-        <w:t>Size of input vectors</w:t>
-      </w:r>
-    </w:p>
-    <w:p>
-      <w:pPr>
-        <w:pStyle w:val="ListParagraph"/>
-        <w:numPr>
-          <w:ilvl w:val="1"/>
-          <w:numId w:val="2"/>
-        </w:numPr>
-      </w:pPr>
-      <w:r>
-        <w:t>Size of output vectors</w:t>
-      </w:r>
-    </w:p>
-    <w:p/>
+    <w:tbl>
+      <w:tblPr>
+        <w:tblStyle w:val="TableGrid"/>
+        <w:tblW w:w="0" w:type="auto"/>
+        <w:tblLook w:val="04A0" w:firstRow="1" w:lastRow="0" w:firstColumn="1" w:lastColumn="0" w:noHBand="0" w:noVBand="1"/>
+      </w:tblPr>
+      <w:tblGrid>
+        <w:gridCol w:w="1335"/>
+        <w:gridCol w:w="1335"/>
+        <w:gridCol w:w="1336"/>
+        <w:gridCol w:w="1336"/>
+        <w:gridCol w:w="1336"/>
+        <w:gridCol w:w="1336"/>
+        <w:gridCol w:w="1336"/>
+      </w:tblGrid>
+      <w:tr>
+        <w:tc>
+          <w:tcPr>
+            <w:tcW w:w="1335" w:type="dxa"/>
+          </w:tcPr>
+          <w:p>
+            <w:r>
+              <w:t xml:space="preserve">W </w:t>
+            </w:r>
+            <w:r>
+              <w:tab/>
+            </w:r>
+          </w:p>
+        </w:tc>
+        <w:tc>
+          <w:tcPr>
+            <w:tcW w:w="1335" w:type="dxa"/>
+          </w:tcPr>
+          <w:p>
+            <w:r>
+              <w:t xml:space="preserve">  H(2) </w:t>
+            </w:r>
+          </w:p>
+        </w:tc>
+        <w:tc>
+          <w:tcPr>
+            <w:tcW w:w="1336" w:type="dxa"/>
+          </w:tcPr>
+          <w:p>
+            <w:r>
+              <w:tab/>
+              <w:t xml:space="preserve">P(2)  </w:t>
+            </w:r>
+          </w:p>
+        </w:tc>
+        <w:tc>
+          <w:tcPr>
+            <w:tcW w:w="1336" w:type="dxa"/>
+          </w:tcPr>
+          <w:p>
+            <w:r>
+              <w:t xml:space="preserve">  H(4) </w:t>
+            </w:r>
+          </w:p>
+        </w:tc>
+        <w:tc>
+          <w:tcPr>
+            <w:tcW w:w="1336" w:type="dxa"/>
+          </w:tcPr>
+          <w:p>
+            <w:r>
+              <w:t xml:space="preserve">   P(4)   </w:t>
+            </w:r>
+          </w:p>
+        </w:tc>
+        <w:tc>
+          <w:tcPr>
+            <w:tcW w:w="1336" w:type="dxa"/>
+          </w:tcPr>
+          <w:p>
+            <w:r>
+              <w:t xml:space="preserve"> H(6) </w:t>
+            </w:r>
+          </w:p>
+        </w:tc>
+        <w:tc>
+          <w:tcPr>
+            <w:tcW w:w="1336" w:type="dxa"/>
+          </w:tcPr>
+          <w:p>
+            <w:r>
+              <w:t xml:space="preserve">   P(6)</w:t>
+            </w:r>
+          </w:p>
+        </w:tc>
+      </w:tr>
+      <w:tr>
+        <w:tc>
+          <w:tcPr>
+            <w:tcW w:w="1335" w:type="dxa"/>
+          </w:tcPr>
+          <w:p>
+            <w:r>
+              <w:t xml:space="preserve">0-1  =&gt; </w:t>
+            </w:r>
+          </w:p>
+        </w:tc>
+        <w:tc>
+          <w:tcPr>
+            <w:tcW w:w="1335" w:type="dxa"/>
+          </w:tcPr>
+          <w:p>
+            <w:r>
+              <w:t xml:space="preserve">  0.000 </w:t>
+            </w:r>
+          </w:p>
+        </w:tc>
+        <w:tc>
+          <w:tcPr>
+            <w:tcW w:w="1336" w:type="dxa"/>
+          </w:tcPr>
+          <w:p>
+            <w:r>
+              <w:t xml:space="preserve">  0.000 </w:t>
+            </w:r>
+          </w:p>
+        </w:tc>
+        <w:tc>
+          <w:tcPr>
+            <w:tcW w:w="1336" w:type="dxa"/>
+          </w:tcPr>
+          <w:p>
+            <w:r>
+              <w:t xml:space="preserve">  0.000 </w:t>
+            </w:r>
+          </w:p>
+        </w:tc>
+        <w:tc>
+          <w:tcPr>
+            <w:tcW w:w="1336" w:type="dxa"/>
+          </w:tcPr>
+          <w:p>
+            <w:r>
+              <w:t xml:space="preserve">  0.000</w:t>
+            </w:r>
+          </w:p>
+        </w:tc>
+        <w:tc>
+          <w:tcPr>
+            <w:tcW w:w="1336" w:type="dxa"/>
+          </w:tcPr>
+          <w:p>
+            <w:r>
+              <w:t xml:space="preserve">   0.000 </w:t>
+            </w:r>
+          </w:p>
+        </w:tc>
+        <w:tc>
+          <w:tcPr>
+            <w:tcW w:w="1336" w:type="dxa"/>
+          </w:tcPr>
+          <w:p>
+            <w:r>
+              <w:t xml:space="preserve">  0.000  </w:t>
+            </w:r>
+          </w:p>
+        </w:tc>
+      </w:tr>
+      <w:tr>
+        <w:tc>
+          <w:tcPr>
+            <w:tcW w:w="1335" w:type="dxa"/>
+          </w:tcPr>
+          <w:p>
+            <w:r>
+              <w:t xml:space="preserve">0-2  =&gt; </w:t>
+            </w:r>
+          </w:p>
+        </w:tc>
+        <w:tc>
+          <w:tcPr>
+            <w:tcW w:w="1335" w:type="dxa"/>
+          </w:tcPr>
+          <w:p>
+            <w:r>
+              <w:t xml:space="preserve">  0.000 </w:t>
+            </w:r>
+          </w:p>
+        </w:tc>
+        <w:tc>
+          <w:tcPr>
+            <w:tcW w:w="1336" w:type="dxa"/>
+          </w:tcPr>
+          <w:p>
+            <w:r>
+              <w:t xml:space="preserve">  0.000  </w:t>
+            </w:r>
+          </w:p>
+        </w:tc>
+        <w:tc>
+          <w:tcPr>
+            <w:tcW w:w="1336" w:type="dxa"/>
+          </w:tcPr>
+          <w:p>
+            <w:r>
+              <w:t xml:space="preserve"> 0.000 </w:t>
+            </w:r>
+          </w:p>
+        </w:tc>
+        <w:tc>
+          <w:tcPr>
+            <w:tcW w:w="1336" w:type="dxa"/>
+          </w:tcPr>
+          <w:p>
+            <w:r>
+              <w:t xml:space="preserve">  0.000 </w:t>
+            </w:r>
+          </w:p>
+        </w:tc>
+        <w:tc>
+          <w:tcPr>
+            <w:tcW w:w="1336" w:type="dxa"/>
+          </w:tcPr>
+          <w:p>
+            <w:r>
+              <w:t xml:space="preserve">  0.033 </w:t>
+            </w:r>
+          </w:p>
+        </w:tc>
+        <w:tc>
+          <w:tcPr>
+            <w:tcW w:w="1336" w:type="dxa"/>
+          </w:tcPr>
+          <w:p>
+            <w:r>
+              <w:t xml:space="preserve">  0.000  </w:t>
+            </w:r>
+          </w:p>
+        </w:tc>
+      </w:tr>
+      <w:tr>
+        <w:tc>
+          <w:tcPr>
+            <w:tcW w:w="1335" w:type="dxa"/>
+          </w:tcPr>
+          <w:p>
+            <w:r>
+              <w:t>0-3  =&gt;</w:t>
+            </w:r>
+          </w:p>
+        </w:tc>
+        <w:tc>
+          <w:tcPr>
+            <w:tcW w:w="1335" w:type="dxa"/>
+          </w:tcPr>
+          <w:p>
+            <w:r>
+              <w:t xml:space="preserve">   0.000 </w:t>
+            </w:r>
+          </w:p>
+        </w:tc>
+        <w:tc>
+          <w:tcPr>
+            <w:tcW w:w="1336" w:type="dxa"/>
+          </w:tcPr>
+          <w:p>
+            <w:r>
+              <w:t xml:space="preserve">  0.000  </w:t>
+            </w:r>
+          </w:p>
+        </w:tc>
+        <w:tc>
+          <w:tcPr>
+            <w:tcW w:w="1336" w:type="dxa"/>
+          </w:tcPr>
+          <w:p>
+            <w:r>
+              <w:t xml:space="preserve"> 0.000 </w:t>
+            </w:r>
+          </w:p>
+        </w:tc>
+        <w:tc>
+          <w:tcPr>
+            <w:tcW w:w="1336" w:type="dxa"/>
+          </w:tcPr>
+          <w:p>
+            <w:r>
+              <w:t xml:space="preserve">  0.000</w:t>
+            </w:r>
+          </w:p>
+        </w:tc>
+        <w:tc>
+          <w:tcPr>
+            <w:tcW w:w="1336" w:type="dxa"/>
+          </w:tcPr>
+          <w:p>
+            <w:r>
+              <w:t xml:space="preserve">   0.000</w:t>
+            </w:r>
+          </w:p>
+        </w:tc>
+        <w:tc>
+          <w:tcPr>
+            <w:tcW w:w="1336" w:type="dxa"/>
+          </w:tcPr>
+          <w:p>
+            <w:r>
+              <w:t xml:space="preserve">   0.000  </w:t>
+            </w:r>
+          </w:p>
+        </w:tc>
+      </w:tr>
+      <w:tr>
+        <w:tc>
+          <w:tcPr>
+            <w:tcW w:w="1335" w:type="dxa"/>
+          </w:tcPr>
+          <w:p>
+            <w:r>
+              <w:t>0-4  =&gt;</w:t>
+            </w:r>
+          </w:p>
+        </w:tc>
+        <w:tc>
+          <w:tcPr>
+            <w:tcW w:w="1335" w:type="dxa"/>
+          </w:tcPr>
+          <w:p>
+            <w:r>
+              <w:t xml:space="preserve">   0.200</w:t>
+            </w:r>
+          </w:p>
+        </w:tc>
+        <w:tc>
+          <w:tcPr>
+            <w:tcW w:w="1336" w:type="dxa"/>
+          </w:tcPr>
+          <w:p>
+            <w:r>
+              <w:t xml:space="preserve">   0.000 </w:t>
+            </w:r>
+          </w:p>
+        </w:tc>
+        <w:tc>
+          <w:tcPr>
+            <w:tcW w:w="1336" w:type="dxa"/>
+          </w:tcPr>
+          <w:p>
+            <w:r>
+              <w:t xml:space="preserve">  0.280 </w:t>
+            </w:r>
+          </w:p>
+        </w:tc>
+        <w:tc>
+          <w:tcPr>
+            <w:tcW w:w="1336" w:type="dxa"/>
+          </w:tcPr>
+          <w:p>
+            <w:r>
+              <w:t xml:space="preserve">  0.000 </w:t>
+            </w:r>
+          </w:p>
+        </w:tc>
+        <w:tc>
+          <w:tcPr>
+            <w:tcW w:w="1336" w:type="dxa"/>
+          </w:tcPr>
+          <w:p>
+            <w:r>
+              <w:t xml:space="preserve">  0.300</w:t>
+            </w:r>
+          </w:p>
+        </w:tc>
+        <w:tc>
+          <w:tcPr>
+            <w:tcW w:w="1336" w:type="dxa"/>
+          </w:tcPr>
+          <w:p>
+            <w:r>
+              <w:t xml:space="preserve">   0.020  </w:t>
+            </w:r>
+          </w:p>
+        </w:tc>
+      </w:tr>
+      <w:tr>
+        <w:tc>
+          <w:tcPr>
+            <w:tcW w:w="1335" w:type="dxa"/>
+          </w:tcPr>
+          <w:p>
+            <w:r>
+              <w:t xml:space="preserve">0-5  =&gt;  </w:t>
+            </w:r>
+          </w:p>
+        </w:tc>
+        <w:tc>
+          <w:tcPr>
+            <w:tcW w:w="1335" w:type="dxa"/>
+          </w:tcPr>
+          <w:p>
+            <w:r>
+              <w:t xml:space="preserve"> 0.500 </w:t>
+            </w:r>
+          </w:p>
+        </w:tc>
+        <w:tc>
+          <w:tcPr>
+            <w:tcW w:w="1336" w:type="dxa"/>
+          </w:tcPr>
+          <w:p>
+            <w:r>
+              <w:t xml:space="preserve">  0.000 </w:t>
+            </w:r>
+          </w:p>
+        </w:tc>
+        <w:tc>
+          <w:tcPr>
+            <w:tcW w:w="1336" w:type="dxa"/>
+          </w:tcPr>
+          <w:p>
+            <w:r>
+              <w:t xml:space="preserve">  0.500  </w:t>
+            </w:r>
+          </w:p>
+        </w:tc>
+        <w:tc>
+          <w:tcPr>
+            <w:tcW w:w="1336" w:type="dxa"/>
+          </w:tcPr>
+          <w:p>
+            <w:r>
+              <w:t xml:space="preserve"> 0.000 </w:t>
+            </w:r>
+          </w:p>
+        </w:tc>
+        <w:tc>
+          <w:tcPr>
+            <w:tcW w:w="1336" w:type="dxa"/>
+          </w:tcPr>
+          <w:p>
+            <w:r>
+              <w:t xml:space="preserve">  0.533</w:t>
+            </w:r>
+          </w:p>
+        </w:tc>
+        <w:tc>
+          <w:tcPr>
+            <w:tcW w:w="1336" w:type="dxa"/>
+          </w:tcPr>
+          <w:p>
+            <w:r>
+              <w:t xml:space="preserve">   0.000  </w:t>
+            </w:r>
+          </w:p>
+        </w:tc>
+      </w:tr>
+      <w:tr>
+        <w:tc>
+          <w:tcPr>
+            <w:tcW w:w="1335" w:type="dxa"/>
+          </w:tcPr>
+          <w:p>
+            <w:r>
+              <w:t xml:space="preserve">0-6  =&gt; </w:t>
+            </w:r>
+          </w:p>
+        </w:tc>
+        <w:tc>
+          <w:tcPr>
+            <w:tcW w:w="1335" w:type="dxa"/>
+          </w:tcPr>
+          <w:p>
+            <w:r>
+              <w:t xml:space="preserve">  0.143 </w:t>
+            </w:r>
+          </w:p>
+        </w:tc>
+        <w:tc>
+          <w:tcPr>
+            <w:tcW w:w="1336" w:type="dxa"/>
+          </w:tcPr>
+          <w:p>
+            <w:r>
+              <w:t xml:space="preserve">  0.000 </w:t>
+            </w:r>
+          </w:p>
+        </w:tc>
+        <w:tc>
+          <w:tcPr>
+            <w:tcW w:w="1336" w:type="dxa"/>
+          </w:tcPr>
+          <w:p>
+            <w:r>
+              <w:t xml:space="preserve">  0.129  </w:t>
+            </w:r>
+          </w:p>
+        </w:tc>
+        <w:tc>
+          <w:tcPr>
+            <w:tcW w:w="1336" w:type="dxa"/>
+          </w:tcPr>
+          <w:p>
+            <w:r>
+              <w:t xml:space="preserve"> 0.000 </w:t>
+            </w:r>
+          </w:p>
+        </w:tc>
+        <w:tc>
+          <w:tcPr>
+            <w:tcW w:w="1336" w:type="dxa"/>
+          </w:tcPr>
+          <w:p>
+            <w:r>
+              <w:t xml:space="preserve">  0.186 </w:t>
+            </w:r>
+          </w:p>
+        </w:tc>
+        <w:tc>
+          <w:tcPr>
+            <w:tcW w:w="1336" w:type="dxa"/>
+          </w:tcPr>
+          <w:p>
+            <w:r>
+              <w:t xml:space="preserve">  0.000  </w:t>
+            </w:r>
+          </w:p>
+        </w:tc>
+      </w:tr>
+      <w:tr>
+        <w:tc>
+          <w:tcPr>
+            <w:tcW w:w="1335" w:type="dxa"/>
+          </w:tcPr>
+          <w:p>
+            <w:r>
+              <w:t xml:space="preserve">0-7  =&gt;  </w:t>
+            </w:r>
+          </w:p>
+        </w:tc>
+        <w:tc>
+          <w:tcPr>
+            <w:tcW w:w="1335" w:type="dxa"/>
+          </w:tcPr>
+          <w:p>
+            <w:r>
+              <w:t xml:space="preserve"> 0.287 </w:t>
+            </w:r>
+          </w:p>
+        </w:tc>
+        <w:tc>
+          <w:tcPr>
+            <w:tcW w:w="1336" w:type="dxa"/>
+          </w:tcPr>
+          <w:p>
+            <w:r>
+              <w:t xml:space="preserve">  0.000  </w:t>
+            </w:r>
+          </w:p>
+        </w:tc>
+        <w:tc>
+          <w:tcPr>
+            <w:tcW w:w="1336" w:type="dxa"/>
+          </w:tcPr>
+          <w:p>
+            <w:r>
+              <w:t xml:space="preserve"> 0.262 </w:t>
+            </w:r>
+          </w:p>
+        </w:tc>
+        <w:tc>
+          <w:tcPr>
+            <w:tcW w:w="1336" w:type="dxa"/>
+          </w:tcPr>
+          <w:p>
+            <w:r>
+              <w:t xml:space="preserve">  0.000</w:t>
+            </w:r>
+          </w:p>
+        </w:tc>
+        <w:tc>
+          <w:tcPr>
+            <w:tcW w:w="1336" w:type="dxa"/>
+          </w:tcPr>
+          <w:p>
+            <w:r>
+              <w:t xml:space="preserve">   0.287</w:t>
+            </w:r>
+          </w:p>
+        </w:tc>
+        <w:tc>
+          <w:tcPr>
+            <w:tcW w:w="1336" w:type="dxa"/>
+          </w:tcPr>
+          <w:p>
+            <w:r>
+              <w:t xml:space="preserve">   0.000  </w:t>
+            </w:r>
+          </w:p>
+        </w:tc>
+      </w:tr>
+      <w:tr>
+        <w:tc>
+          <w:tcPr>
+            <w:tcW w:w="1335" w:type="dxa"/>
+          </w:tcPr>
+          <w:p>
+            <w:r>
+              <w:t xml:space="preserve">0-8  =&gt;  </w:t>
+            </w:r>
+          </w:p>
+        </w:tc>
+        <w:tc>
+          <w:tcPr>
+            <w:tcW w:w="1335" w:type="dxa"/>
+          </w:tcPr>
+          <w:p>
+            <w:r>
+              <w:t xml:space="preserve"> 0.500</w:t>
+            </w:r>
+          </w:p>
+        </w:tc>
+        <w:tc>
+          <w:tcPr>
+            <w:tcW w:w="1336" w:type="dxa"/>
+          </w:tcPr>
+          <w:p>
+            <w:r>
+              <w:t xml:space="preserve">   0.000 </w:t>
+            </w:r>
+          </w:p>
+        </w:tc>
+        <w:tc>
+          <w:tcPr>
+            <w:tcW w:w="1336" w:type="dxa"/>
+          </w:tcPr>
+          <w:p>
+            <w:r>
+              <w:t xml:space="preserve">  0.467  </w:t>
+            </w:r>
+          </w:p>
+        </w:tc>
+        <w:tc>
+          <w:tcPr>
+            <w:tcW w:w="1336" w:type="dxa"/>
+          </w:tcPr>
+          <w:p>
+            <w:r>
+              <w:t xml:space="preserve"> 0.000</w:t>
+            </w:r>
+          </w:p>
+        </w:tc>
+        <w:tc>
+          <w:tcPr>
+            <w:tcW w:w="1336" w:type="dxa"/>
+          </w:tcPr>
+          <w:p>
+            <w:r>
+              <w:t xml:space="preserve">   0.433 </w:t>
+            </w:r>
+          </w:p>
+        </w:tc>
+        <w:tc>
+          <w:tcPr>
+            <w:tcW w:w="1336" w:type="dxa"/>
+          </w:tcPr>
+          <w:p>
+            <w:r>
+              <w:t xml:space="preserve">  0.022  </w:t>
+            </w:r>
+          </w:p>
+        </w:tc>
+      </w:tr>
+      <w:tr>
+        <w:tc>
+          <w:tcPr>
+            <w:tcW w:w="1335" w:type="dxa"/>
+          </w:tcPr>
+          <w:p>
+            <w:r>
+              <w:t>0-9  =&gt;</w:t>
+            </w:r>
+          </w:p>
+        </w:tc>
+        <w:tc>
+          <w:tcPr>
+            <w:tcW w:w="1335" w:type="dxa"/>
+          </w:tcPr>
+          <w:p>
+            <w:r>
+              <w:t xml:space="preserve">   0.620 </w:t>
+            </w:r>
+          </w:p>
+        </w:tc>
+        <w:tc>
+          <w:tcPr>
+            <w:tcW w:w="1336" w:type="dxa"/>
+          </w:tcPr>
+          <w:p>
+            <w:r>
+              <w:t xml:space="preserve">  0.000</w:t>
+            </w:r>
+          </w:p>
+        </w:tc>
+        <w:tc>
+          <w:tcPr>
+            <w:tcW w:w="1336" w:type="dxa"/>
+          </w:tcPr>
+          <w:p>
+            <w:r>
+              <w:t xml:space="preserve">   0.640  </w:t>
+            </w:r>
+          </w:p>
+        </w:tc>
+        <w:tc>
+          <w:tcPr>
+            <w:tcW w:w="1336" w:type="dxa"/>
+          </w:tcPr>
+          <w:p>
+            <w:r>
+              <w:t xml:space="preserve"> 0.010</w:t>
+            </w:r>
+          </w:p>
+        </w:tc>
+        <w:tc>
+          <w:tcPr>
+            <w:tcW w:w="1336" w:type="dxa"/>
+          </w:tcPr>
+          <w:p>
+            <w:r>
+              <w:t xml:space="preserve">   0.650</w:t>
+            </w:r>
+          </w:p>
+        </w:tc>
+        <w:tc>
+          <w:tcPr>
+            <w:tcW w:w="1336" w:type="dxa"/>
+          </w:tcPr>
+          <w:p>
+            <w:r>
+              <w:t xml:space="preserve">   0.060</w:t>
+            </w:r>
+          </w:p>
+        </w:tc>
+      </w:tr>
+    </w:tbl>
     <w:p/>
     <w:p/>
     <w:p>
       <w:r>
+        <w:t>6x5 initials inputs</w:t>
+      </w:r>
+    </w:p>
+    <w:tbl>
+      <w:tblPr>
+        <w:tblStyle w:val="TableGrid1"/>
+        <w:tblW w:w="0" w:type="auto"/>
+        <w:tblLook w:val="04A0" w:firstRow="1" w:lastRow="0" w:firstColumn="1" w:lastColumn="0" w:noHBand="0" w:noVBand="1"/>
+      </w:tblPr>
+      <w:tblGrid>
+        <w:gridCol w:w="1335"/>
+        <w:gridCol w:w="1335"/>
+        <w:gridCol w:w="1336"/>
+        <w:gridCol w:w="1336"/>
+        <w:gridCol w:w="1336"/>
+        <w:gridCol w:w="1336"/>
+        <w:gridCol w:w="1336"/>
+      </w:tblGrid>
+      <w:tr>
+        <w:tc>
+          <w:tcPr>
+            <w:tcW w:w="1335" w:type="dxa"/>
+          </w:tcPr>
+          <w:p>
+            <w:pPr>
+              <w:rPr>
+                <w:rFonts w:ascii="Calibri" w:eastAsia="Calibri" w:hAnsi="Calibri" w:cs="Times New Roman"/>
+              </w:rPr>
+            </w:pPr>
+            <w:r>
+              <w:rPr>
+                <w:rFonts w:ascii="Calibri" w:eastAsia="Calibri" w:hAnsi="Calibri" w:cs="Times New Roman"/>
+              </w:rPr>
+              <w:t xml:space="preserve">W </w:t>
+            </w:r>
+            <w:r>
+              <w:rPr>
+                <w:rFonts w:ascii="Calibri" w:eastAsia="Calibri" w:hAnsi="Calibri" w:cs="Times New Roman"/>
+              </w:rPr>
+              <w:tab/>
+            </w:r>
+            <w:r>
+              <w:rPr>
+                <w:rFonts w:ascii="Calibri" w:eastAsia="Calibri" w:hAnsi="Calibri" w:cs="Times New Roman"/>
+              </w:rPr>
+              <w:tab/>
+            </w:r>
+          </w:p>
+        </w:tc>
+        <w:tc>
+          <w:tcPr>
+            <w:tcW w:w="1335" w:type="dxa"/>
+          </w:tcPr>
+          <w:p>
+            <w:pPr>
+              <w:rPr>
+                <w:rFonts w:ascii="Calibri" w:eastAsia="Calibri" w:hAnsi="Calibri" w:cs="Times New Roman"/>
+              </w:rPr>
+            </w:pPr>
+            <w:r>
+              <w:rPr>
+                <w:rFonts w:ascii="Calibri" w:eastAsia="Calibri" w:hAnsi="Calibri" w:cs="Times New Roman"/>
+              </w:rPr>
+              <w:t xml:space="preserve"> H(2) </w:t>
+            </w:r>
+          </w:p>
+        </w:tc>
+        <w:tc>
+          <w:tcPr>
+            <w:tcW w:w="1336" w:type="dxa"/>
+          </w:tcPr>
+          <w:p>
+            <w:pPr>
+              <w:rPr>
+                <w:rFonts w:ascii="Calibri" w:eastAsia="Calibri" w:hAnsi="Calibri" w:cs="Times New Roman"/>
+              </w:rPr>
+            </w:pPr>
+            <w:r>
+              <w:rPr>
+                <w:rFonts w:ascii="Calibri" w:eastAsia="Calibri" w:hAnsi="Calibri" w:cs="Times New Roman"/>
+              </w:rPr>
+              <w:t xml:space="preserve"> P(2) </w:t>
+            </w:r>
+          </w:p>
+        </w:tc>
+        <w:tc>
+          <w:tcPr>
+            <w:tcW w:w="1336" w:type="dxa"/>
+          </w:tcPr>
+          <w:p>
+            <w:pPr>
+              <w:rPr>
+                <w:rFonts w:ascii="Calibri" w:eastAsia="Calibri" w:hAnsi="Calibri" w:cs="Times New Roman"/>
+              </w:rPr>
+            </w:pPr>
+            <w:r>
+              <w:rPr>
+                <w:rFonts w:ascii="Calibri" w:eastAsia="Calibri" w:hAnsi="Calibri" w:cs="Times New Roman"/>
+              </w:rPr>
+              <w:t xml:space="preserve"> H(4) </w:t>
+            </w:r>
+          </w:p>
+        </w:tc>
+        <w:tc>
+          <w:tcPr>
+            <w:tcW w:w="1336" w:type="dxa"/>
+          </w:tcPr>
+          <w:p>
+            <w:pPr>
+              <w:rPr>
+                <w:rFonts w:ascii="Calibri" w:eastAsia="Calibri" w:hAnsi="Calibri" w:cs="Times New Roman"/>
+              </w:rPr>
+            </w:pPr>
+            <w:r>
+              <w:rPr>
+                <w:rFonts w:ascii="Calibri" w:eastAsia="Calibri" w:hAnsi="Calibri" w:cs="Times New Roman"/>
+              </w:rPr>
+              <w:t xml:space="preserve"> P(4) </w:t>
+            </w:r>
+          </w:p>
+        </w:tc>
+        <w:tc>
+          <w:tcPr>
+            <w:tcW w:w="1336" w:type="dxa"/>
+          </w:tcPr>
+          <w:p>
+            <w:pPr>
+              <w:rPr>
+                <w:rFonts w:ascii="Calibri" w:eastAsia="Calibri" w:hAnsi="Calibri" w:cs="Times New Roman"/>
+              </w:rPr>
+            </w:pPr>
+            <w:r>
+              <w:rPr>
+                <w:rFonts w:ascii="Calibri" w:eastAsia="Calibri" w:hAnsi="Calibri" w:cs="Times New Roman"/>
+              </w:rPr>
+              <w:t xml:space="preserve"> H(6) </w:t>
+            </w:r>
+          </w:p>
+        </w:tc>
+        <w:tc>
+          <w:tcPr>
+            <w:tcW w:w="1336" w:type="dxa"/>
+          </w:tcPr>
+          <w:p>
+            <w:pPr>
+              <w:rPr>
+                <w:rFonts w:ascii="Calibri" w:eastAsia="Calibri" w:hAnsi="Calibri" w:cs="Times New Roman"/>
+              </w:rPr>
+            </w:pPr>
+            <w:r>
+              <w:rPr>
+                <w:rFonts w:ascii="Calibri" w:eastAsia="Calibri" w:hAnsi="Calibri" w:cs="Times New Roman"/>
+              </w:rPr>
+              <w:t xml:space="preserve"> P(6)</w:t>
+            </w:r>
+          </w:p>
+        </w:tc>
+      </w:tr>
+      <w:tr>
+        <w:tc>
+          <w:tcPr>
+            <w:tcW w:w="1335" w:type="dxa"/>
+          </w:tcPr>
+          <w:p>
+            <w:pPr>
+              <w:rPr>
+                <w:rFonts w:ascii="Calibri" w:eastAsia="Calibri" w:hAnsi="Calibri" w:cs="Times New Roman"/>
+              </w:rPr>
+            </w:pPr>
+            <w:r>
+              <w:rPr>
+                <w:rFonts w:ascii="Calibri" w:eastAsia="Calibri" w:hAnsi="Calibri" w:cs="Times New Roman"/>
+              </w:rPr>
+              <w:t xml:space="preserve">01  =&gt; </w:t>
+            </w:r>
+          </w:p>
+        </w:tc>
+        <w:tc>
+          <w:tcPr>
+            <w:tcW w:w="1335" w:type="dxa"/>
+          </w:tcPr>
+          <w:p>
+            <w:pPr>
+              <w:rPr>
+                <w:rFonts w:ascii="Calibri" w:eastAsia="Calibri" w:hAnsi="Calibri" w:cs="Times New Roman"/>
+              </w:rPr>
+            </w:pPr>
+            <w:r>
+              <w:rPr>
+                <w:rFonts w:ascii="Calibri" w:eastAsia="Calibri" w:hAnsi="Calibri" w:cs="Times New Roman"/>
+              </w:rPr>
+              <w:t xml:space="preserve"> 0.000 </w:t>
+            </w:r>
+          </w:p>
+        </w:tc>
+        <w:tc>
+          <w:tcPr>
+            <w:tcW w:w="1336" w:type="dxa"/>
+          </w:tcPr>
+          <w:p>
+            <w:pPr>
+              <w:rPr>
+                <w:rFonts w:ascii="Calibri" w:eastAsia="Calibri" w:hAnsi="Calibri" w:cs="Times New Roman"/>
+              </w:rPr>
+            </w:pPr>
+            <w:r>
+              <w:rPr>
+                <w:rFonts w:ascii="Calibri" w:eastAsia="Calibri" w:hAnsi="Calibri" w:cs="Times New Roman"/>
+              </w:rPr>
+              <w:t xml:space="preserve"> 0.000 </w:t>
+            </w:r>
+          </w:p>
+        </w:tc>
+        <w:tc>
+          <w:tcPr>
+            <w:tcW w:w="1336" w:type="dxa"/>
+          </w:tcPr>
+          <w:p>
+            <w:pPr>
+              <w:rPr>
+                <w:rFonts w:ascii="Calibri" w:eastAsia="Calibri" w:hAnsi="Calibri" w:cs="Times New Roman"/>
+              </w:rPr>
+            </w:pPr>
+            <w:r>
+              <w:rPr>
+                <w:rFonts w:ascii="Calibri" w:eastAsia="Calibri" w:hAnsi="Calibri" w:cs="Times New Roman"/>
+              </w:rPr>
+              <w:t xml:space="preserve"> 0.000 </w:t>
+            </w:r>
+          </w:p>
+        </w:tc>
+        <w:tc>
+          <w:tcPr>
+            <w:tcW w:w="1336" w:type="dxa"/>
+          </w:tcPr>
+          <w:p>
+            <w:pPr>
+              <w:rPr>
+                <w:rFonts w:ascii="Calibri" w:eastAsia="Calibri" w:hAnsi="Calibri" w:cs="Times New Roman"/>
+              </w:rPr>
+            </w:pPr>
+            <w:r>
+              <w:rPr>
+                <w:rFonts w:ascii="Calibri" w:eastAsia="Calibri" w:hAnsi="Calibri" w:cs="Times New Roman"/>
+              </w:rPr>
+              <w:t xml:space="preserve"> 0.000 </w:t>
+            </w:r>
+          </w:p>
+        </w:tc>
+        <w:tc>
+          <w:tcPr>
+            <w:tcW w:w="1336" w:type="dxa"/>
+          </w:tcPr>
+          <w:p>
+            <w:pPr>
+              <w:rPr>
+                <w:rFonts w:ascii="Calibri" w:eastAsia="Calibri" w:hAnsi="Calibri" w:cs="Times New Roman"/>
+              </w:rPr>
+            </w:pPr>
+            <w:r>
+              <w:rPr>
+                <w:rFonts w:ascii="Calibri" w:eastAsia="Calibri" w:hAnsi="Calibri" w:cs="Times New Roman"/>
+              </w:rPr>
+              <w:t xml:space="preserve"> 0.000 </w:t>
+            </w:r>
+          </w:p>
+        </w:tc>
+        <w:tc>
+          <w:tcPr>
+            <w:tcW w:w="1336" w:type="dxa"/>
+          </w:tcPr>
+          <w:p>
+            <w:pPr>
+              <w:rPr>
+                <w:rFonts w:ascii="Calibri" w:eastAsia="Calibri" w:hAnsi="Calibri" w:cs="Times New Roman"/>
+              </w:rPr>
+            </w:pPr>
+            <w:r>
+              <w:rPr>
+                <w:rFonts w:ascii="Calibri" w:eastAsia="Calibri" w:hAnsi="Calibri" w:cs="Times New Roman"/>
+              </w:rPr>
+              <w:t xml:space="preserve"> 0.000  </w:t>
+            </w:r>
+          </w:p>
+        </w:tc>
+      </w:tr>
+      <w:tr>
+        <w:tc>
+          <w:tcPr>
+            <w:tcW w:w="1335" w:type="dxa"/>
+          </w:tcPr>
+          <w:p>
+            <w:pPr>
+              <w:rPr>
+                <w:rFonts w:ascii="Calibri" w:eastAsia="Calibri" w:hAnsi="Calibri" w:cs="Times New Roman"/>
+              </w:rPr>
+            </w:pPr>
+            <w:r>
+              <w:rPr>
+                <w:rFonts w:ascii="Calibri" w:eastAsia="Calibri" w:hAnsi="Calibri" w:cs="Times New Roman"/>
+              </w:rPr>
+              <w:t xml:space="preserve">02  =&gt; </w:t>
+            </w:r>
+          </w:p>
+        </w:tc>
+        <w:tc>
+          <w:tcPr>
+            <w:tcW w:w="1335" w:type="dxa"/>
+          </w:tcPr>
+          <w:p>
+            <w:pPr>
+              <w:rPr>
+                <w:rFonts w:ascii="Calibri" w:eastAsia="Calibri" w:hAnsi="Calibri" w:cs="Times New Roman"/>
+              </w:rPr>
+            </w:pPr>
+            <w:r>
+              <w:rPr>
+                <w:rFonts w:ascii="Calibri" w:eastAsia="Calibri" w:hAnsi="Calibri" w:cs="Times New Roman"/>
+              </w:rPr>
+              <w:t xml:space="preserve"> 0.533 </w:t>
+            </w:r>
+          </w:p>
+        </w:tc>
+        <w:tc>
+          <w:tcPr>
+            <w:tcW w:w="1336" w:type="dxa"/>
+          </w:tcPr>
+          <w:p>
+            <w:pPr>
+              <w:rPr>
+                <w:rFonts w:ascii="Calibri" w:eastAsia="Calibri" w:hAnsi="Calibri" w:cs="Times New Roman"/>
+              </w:rPr>
+            </w:pPr>
+            <w:r>
+              <w:rPr>
+                <w:rFonts w:ascii="Calibri" w:eastAsia="Calibri" w:hAnsi="Calibri" w:cs="Times New Roman"/>
+              </w:rPr>
+              <w:t xml:space="preserve"> 0.100 </w:t>
+            </w:r>
+          </w:p>
+        </w:tc>
+        <w:tc>
+          <w:tcPr>
+            <w:tcW w:w="1336" w:type="dxa"/>
+          </w:tcPr>
+          <w:p>
+            <w:pPr>
+              <w:rPr>
+                <w:rFonts w:ascii="Calibri" w:eastAsia="Calibri" w:hAnsi="Calibri" w:cs="Times New Roman"/>
+              </w:rPr>
+            </w:pPr>
+            <w:r>
+              <w:rPr>
+                <w:rFonts w:ascii="Calibri" w:eastAsia="Calibri" w:hAnsi="Calibri" w:cs="Times New Roman"/>
+              </w:rPr>
+              <w:t xml:space="preserve"> 0.400 </w:t>
+            </w:r>
+          </w:p>
+        </w:tc>
+        <w:tc>
+          <w:tcPr>
+            <w:tcW w:w="1336" w:type="dxa"/>
+          </w:tcPr>
+          <w:p>
+            <w:pPr>
+              <w:rPr>
+                <w:rFonts w:ascii="Calibri" w:eastAsia="Calibri" w:hAnsi="Calibri" w:cs="Times New Roman"/>
+              </w:rPr>
+            </w:pPr>
+            <w:r>
+              <w:rPr>
+                <w:rFonts w:ascii="Calibri" w:eastAsia="Calibri" w:hAnsi="Calibri" w:cs="Times New Roman"/>
+              </w:rPr>
+              <w:t xml:space="preserve"> 0.167 </w:t>
+            </w:r>
+          </w:p>
+        </w:tc>
+        <w:tc>
+          <w:tcPr>
+            <w:tcW w:w="1336" w:type="dxa"/>
+          </w:tcPr>
+          <w:p>
+            <w:pPr>
+              <w:rPr>
+                <w:rFonts w:ascii="Calibri" w:eastAsia="Calibri" w:hAnsi="Calibri" w:cs="Times New Roman"/>
+              </w:rPr>
+            </w:pPr>
+            <w:r>
+              <w:rPr>
+                <w:rFonts w:ascii="Calibri" w:eastAsia="Calibri" w:hAnsi="Calibri" w:cs="Times New Roman"/>
+              </w:rPr>
+              <w:t xml:space="preserve"> 0.500 </w:t>
+            </w:r>
+          </w:p>
+        </w:tc>
+        <w:tc>
+          <w:tcPr>
+            <w:tcW w:w="1336" w:type="dxa"/>
+          </w:tcPr>
+          <w:p>
+            <w:pPr>
+              <w:rPr>
+                <w:rFonts w:ascii="Calibri" w:eastAsia="Calibri" w:hAnsi="Calibri" w:cs="Times New Roman"/>
+              </w:rPr>
+            </w:pPr>
+            <w:r>
+              <w:rPr>
+                <w:rFonts w:ascii="Calibri" w:eastAsia="Calibri" w:hAnsi="Calibri" w:cs="Times New Roman"/>
+              </w:rPr>
+              <w:t xml:space="preserve"> 0.267  </w:t>
+            </w:r>
+          </w:p>
+        </w:tc>
+      </w:tr>
+      <w:tr>
+        <w:tc>
+          <w:tcPr>
+            <w:tcW w:w="1335" w:type="dxa"/>
+          </w:tcPr>
+          <w:p>
+            <w:pPr>
+              <w:rPr>
+                <w:rFonts w:ascii="Calibri" w:eastAsia="Calibri" w:hAnsi="Calibri" w:cs="Times New Roman"/>
+              </w:rPr>
+            </w:pPr>
+            <w:r>
+              <w:rPr>
+                <w:rFonts w:ascii="Calibri" w:eastAsia="Calibri" w:hAnsi="Calibri" w:cs="Times New Roman"/>
+              </w:rPr>
+              <w:t xml:space="preserve">03  =&gt; </w:t>
+            </w:r>
+          </w:p>
+        </w:tc>
+        <w:tc>
+          <w:tcPr>
+            <w:tcW w:w="1335" w:type="dxa"/>
+          </w:tcPr>
+          <w:p>
+            <w:pPr>
+              <w:rPr>
+                <w:rFonts w:ascii="Calibri" w:eastAsia="Calibri" w:hAnsi="Calibri" w:cs="Times New Roman"/>
+              </w:rPr>
+            </w:pPr>
+            <w:r>
+              <w:rPr>
+                <w:rFonts w:ascii="Calibri" w:eastAsia="Calibri" w:hAnsi="Calibri" w:cs="Times New Roman"/>
+              </w:rPr>
+              <w:t xml:space="preserve"> 0.500 </w:t>
+            </w:r>
+          </w:p>
+        </w:tc>
+        <w:tc>
+          <w:tcPr>
+            <w:tcW w:w="1336" w:type="dxa"/>
+          </w:tcPr>
+          <w:p>
+            <w:pPr>
+              <w:rPr>
+                <w:rFonts w:ascii="Calibri" w:eastAsia="Calibri" w:hAnsi="Calibri" w:cs="Times New Roman"/>
+              </w:rPr>
+            </w:pPr>
+            <w:r>
+              <w:rPr>
+                <w:rFonts w:ascii="Calibri" w:eastAsia="Calibri" w:hAnsi="Calibri" w:cs="Times New Roman"/>
+              </w:rPr>
+              <w:t xml:space="preserve"> 0.175 </w:t>
+            </w:r>
+          </w:p>
+        </w:tc>
+        <w:tc>
+          <w:tcPr>
+            <w:tcW w:w="1336" w:type="dxa"/>
+          </w:tcPr>
+          <w:p>
+            <w:pPr>
+              <w:rPr>
+                <w:rFonts w:ascii="Calibri" w:eastAsia="Calibri" w:hAnsi="Calibri" w:cs="Times New Roman"/>
+              </w:rPr>
+            </w:pPr>
+            <w:r>
+              <w:rPr>
+                <w:rFonts w:ascii="Calibri" w:eastAsia="Calibri" w:hAnsi="Calibri" w:cs="Times New Roman"/>
+              </w:rPr>
+              <w:t xml:space="preserve"> 0.450 </w:t>
+            </w:r>
+          </w:p>
+        </w:tc>
+        <w:tc>
+          <w:tcPr>
+            <w:tcW w:w="1336" w:type="dxa"/>
+          </w:tcPr>
+          <w:p>
+            <w:pPr>
+              <w:rPr>
+                <w:rFonts w:ascii="Calibri" w:eastAsia="Calibri" w:hAnsi="Calibri" w:cs="Times New Roman"/>
+              </w:rPr>
+            </w:pPr>
+            <w:r>
+              <w:rPr>
+                <w:rFonts w:ascii="Calibri" w:eastAsia="Calibri" w:hAnsi="Calibri" w:cs="Times New Roman"/>
+              </w:rPr>
+              <w:t xml:space="preserve"> 0.200 </w:t>
+            </w:r>
+          </w:p>
+        </w:tc>
+        <w:tc>
+          <w:tcPr>
+            <w:tcW w:w="1336" w:type="dxa"/>
+          </w:tcPr>
+          <w:p>
+            <w:pPr>
+              <w:rPr>
+                <w:rFonts w:ascii="Calibri" w:eastAsia="Calibri" w:hAnsi="Calibri" w:cs="Times New Roman"/>
+              </w:rPr>
+            </w:pPr>
+            <w:r>
+              <w:rPr>
+                <w:rFonts w:ascii="Calibri" w:eastAsia="Calibri" w:hAnsi="Calibri" w:cs="Times New Roman"/>
+              </w:rPr>
+              <w:t xml:space="preserve"> 0.525 </w:t>
+            </w:r>
+          </w:p>
+        </w:tc>
+        <w:tc>
+          <w:tcPr>
+            <w:tcW w:w="1336" w:type="dxa"/>
+          </w:tcPr>
+          <w:p>
+            <w:pPr>
+              <w:rPr>
+                <w:rFonts w:ascii="Calibri" w:eastAsia="Calibri" w:hAnsi="Calibri" w:cs="Times New Roman"/>
+              </w:rPr>
+            </w:pPr>
+            <w:r>
+              <w:rPr>
+                <w:rFonts w:ascii="Calibri" w:eastAsia="Calibri" w:hAnsi="Calibri" w:cs="Times New Roman"/>
+              </w:rPr>
+              <w:t xml:space="preserve"> 0.500  </w:t>
+            </w:r>
+          </w:p>
+        </w:tc>
+      </w:tr>
+      <w:tr>
+        <w:tc>
+          <w:tcPr>
+            <w:tcW w:w="1335" w:type="dxa"/>
+          </w:tcPr>
+          <w:p>
+            <w:pPr>
+              <w:rPr>
+                <w:rFonts w:ascii="Calibri" w:eastAsia="Calibri" w:hAnsi="Calibri" w:cs="Times New Roman"/>
+              </w:rPr>
+            </w:pPr>
+            <w:r>
+              <w:rPr>
+                <w:rFonts w:ascii="Calibri" w:eastAsia="Calibri" w:hAnsi="Calibri" w:cs="Times New Roman"/>
+              </w:rPr>
+              <w:t xml:space="preserve">04  =&gt; </w:t>
+            </w:r>
+          </w:p>
+        </w:tc>
+        <w:tc>
+          <w:tcPr>
+            <w:tcW w:w="1335" w:type="dxa"/>
+          </w:tcPr>
+          <w:p>
+            <w:pPr>
+              <w:rPr>
+                <w:rFonts w:ascii="Calibri" w:eastAsia="Calibri" w:hAnsi="Calibri" w:cs="Times New Roman"/>
+              </w:rPr>
+            </w:pPr>
+            <w:r>
+              <w:rPr>
+                <w:rFonts w:ascii="Calibri" w:eastAsia="Calibri" w:hAnsi="Calibri" w:cs="Times New Roman"/>
+              </w:rPr>
+              <w:t xml:space="preserve"> 0.280 </w:t>
+            </w:r>
+          </w:p>
+        </w:tc>
+        <w:tc>
+          <w:tcPr>
+            <w:tcW w:w="1336" w:type="dxa"/>
+          </w:tcPr>
+          <w:p>
+            <w:pPr>
+              <w:rPr>
+                <w:rFonts w:ascii="Calibri" w:eastAsia="Calibri" w:hAnsi="Calibri" w:cs="Times New Roman"/>
+              </w:rPr>
+            </w:pPr>
+            <w:r>
+              <w:rPr>
+                <w:rFonts w:ascii="Calibri" w:eastAsia="Calibri" w:hAnsi="Calibri" w:cs="Times New Roman"/>
+              </w:rPr>
+              <w:t xml:space="preserve"> 0.040 </w:t>
+            </w:r>
+          </w:p>
+        </w:tc>
+        <w:tc>
+          <w:tcPr>
+            <w:tcW w:w="1336" w:type="dxa"/>
+          </w:tcPr>
+          <w:p>
+            <w:pPr>
+              <w:rPr>
+                <w:rFonts w:ascii="Calibri" w:eastAsia="Calibri" w:hAnsi="Calibri" w:cs="Times New Roman"/>
+              </w:rPr>
+            </w:pPr>
+            <w:r>
+              <w:rPr>
+                <w:rFonts w:ascii="Calibri" w:eastAsia="Calibri" w:hAnsi="Calibri" w:cs="Times New Roman"/>
+              </w:rPr>
+              <w:t xml:space="preserve"> 0.360 </w:t>
+            </w:r>
+          </w:p>
+        </w:tc>
+        <w:tc>
+          <w:tcPr>
+            <w:tcW w:w="1336" w:type="dxa"/>
+          </w:tcPr>
+          <w:p>
+            <w:pPr>
+              <w:rPr>
+                <w:rFonts w:ascii="Calibri" w:eastAsia="Calibri" w:hAnsi="Calibri" w:cs="Times New Roman"/>
+              </w:rPr>
+            </w:pPr>
+            <w:r>
+              <w:rPr>
+                <w:rFonts w:ascii="Calibri" w:eastAsia="Calibri" w:hAnsi="Calibri" w:cs="Times New Roman"/>
+              </w:rPr>
+              <w:t xml:space="preserve"> 0.180 </w:t>
+            </w:r>
+          </w:p>
+        </w:tc>
+        <w:tc>
+          <w:tcPr>
+            <w:tcW w:w="1336" w:type="dxa"/>
+          </w:tcPr>
+          <w:p>
+            <w:pPr>
+              <w:rPr>
+                <w:rFonts w:ascii="Calibri" w:eastAsia="Calibri" w:hAnsi="Calibri" w:cs="Times New Roman"/>
+              </w:rPr>
+            </w:pPr>
+            <w:r>
+              <w:rPr>
+                <w:rFonts w:ascii="Calibri" w:eastAsia="Calibri" w:hAnsi="Calibri" w:cs="Times New Roman"/>
+              </w:rPr>
+              <w:t xml:space="preserve"> 0.400 </w:t>
+            </w:r>
+          </w:p>
+        </w:tc>
+        <w:tc>
+          <w:tcPr>
+            <w:tcW w:w="1336" w:type="dxa"/>
+          </w:tcPr>
+          <w:p>
+            <w:pPr>
+              <w:rPr>
+                <w:rFonts w:ascii="Calibri" w:eastAsia="Calibri" w:hAnsi="Calibri" w:cs="Times New Roman"/>
+              </w:rPr>
+            </w:pPr>
+            <w:r>
+              <w:rPr>
+                <w:rFonts w:ascii="Calibri" w:eastAsia="Calibri" w:hAnsi="Calibri" w:cs="Times New Roman"/>
+              </w:rPr>
+              <w:t xml:space="preserve"> 0.220  </w:t>
+            </w:r>
+          </w:p>
+        </w:tc>
+      </w:tr>
+      <w:tr>
+        <w:tc>
+          <w:tcPr>
+            <w:tcW w:w="1335" w:type="dxa"/>
+          </w:tcPr>
+          <w:p>
+            <w:pPr>
+              <w:rPr>
+                <w:rFonts w:ascii="Calibri" w:eastAsia="Calibri" w:hAnsi="Calibri" w:cs="Times New Roman"/>
+              </w:rPr>
+            </w:pPr>
+            <w:r>
+              <w:rPr>
+                <w:rFonts w:ascii="Calibri" w:eastAsia="Calibri" w:hAnsi="Calibri" w:cs="Times New Roman"/>
+              </w:rPr>
+              <w:t xml:space="preserve">05  =&gt; </w:t>
+            </w:r>
+          </w:p>
+        </w:tc>
+        <w:tc>
+          <w:tcPr>
+            <w:tcW w:w="1335" w:type="dxa"/>
+          </w:tcPr>
+          <w:p>
+            <w:pPr>
+              <w:rPr>
+                <w:rFonts w:ascii="Calibri" w:eastAsia="Calibri" w:hAnsi="Calibri" w:cs="Times New Roman"/>
+              </w:rPr>
+            </w:pPr>
+            <w:r>
+              <w:rPr>
+                <w:rFonts w:ascii="Calibri" w:eastAsia="Calibri" w:hAnsi="Calibri" w:cs="Times New Roman"/>
+              </w:rPr>
+              <w:t xml:space="preserve"> 0.233 </w:t>
+            </w:r>
+          </w:p>
+        </w:tc>
+        <w:tc>
+          <w:tcPr>
+            <w:tcW w:w="1336" w:type="dxa"/>
+          </w:tcPr>
+          <w:p>
+            <w:pPr>
+              <w:rPr>
+                <w:rFonts w:ascii="Calibri" w:eastAsia="Calibri" w:hAnsi="Calibri" w:cs="Times New Roman"/>
+              </w:rPr>
+            </w:pPr>
+            <w:r>
+              <w:rPr>
+                <w:rFonts w:ascii="Calibri" w:eastAsia="Calibri" w:hAnsi="Calibri" w:cs="Times New Roman"/>
+              </w:rPr>
+              <w:t xml:space="preserve"> 0.133 </w:t>
+            </w:r>
+          </w:p>
+        </w:tc>
+        <w:tc>
+          <w:tcPr>
+            <w:tcW w:w="1336" w:type="dxa"/>
+          </w:tcPr>
+          <w:p>
+            <w:pPr>
+              <w:rPr>
+                <w:rFonts w:ascii="Calibri" w:eastAsia="Calibri" w:hAnsi="Calibri" w:cs="Times New Roman"/>
+              </w:rPr>
+            </w:pPr>
+            <w:r>
+              <w:rPr>
+                <w:rFonts w:ascii="Calibri" w:eastAsia="Calibri" w:hAnsi="Calibri" w:cs="Times New Roman"/>
+              </w:rPr>
+              <w:t xml:space="preserve"> 0.267 </w:t>
+            </w:r>
+          </w:p>
+        </w:tc>
+        <w:tc>
+          <w:tcPr>
+            <w:tcW w:w="1336" w:type="dxa"/>
+          </w:tcPr>
+          <w:p>
+            <w:pPr>
+              <w:rPr>
+                <w:rFonts w:ascii="Calibri" w:eastAsia="Calibri" w:hAnsi="Calibri" w:cs="Times New Roman"/>
+              </w:rPr>
+            </w:pPr>
+            <w:r>
+              <w:rPr>
+                <w:rFonts w:ascii="Calibri" w:eastAsia="Calibri" w:hAnsi="Calibri" w:cs="Times New Roman"/>
+              </w:rPr>
+              <w:t xml:space="preserve"> 0.150 </w:t>
+            </w:r>
+          </w:p>
+        </w:tc>
+        <w:tc>
+          <w:tcPr>
+            <w:tcW w:w="1336" w:type="dxa"/>
+          </w:tcPr>
+          <w:p>
+            <w:pPr>
+              <w:rPr>
+                <w:rFonts w:ascii="Calibri" w:eastAsia="Calibri" w:hAnsi="Calibri" w:cs="Times New Roman"/>
+              </w:rPr>
+            </w:pPr>
+            <w:r>
+              <w:rPr>
+                <w:rFonts w:ascii="Calibri" w:eastAsia="Calibri" w:hAnsi="Calibri" w:cs="Times New Roman"/>
+              </w:rPr>
+              <w:t xml:space="preserve"> 0.367 </w:t>
+            </w:r>
+          </w:p>
+        </w:tc>
+        <w:tc>
+          <w:tcPr>
+            <w:tcW w:w="1336" w:type="dxa"/>
+          </w:tcPr>
+          <w:p>
+            <w:pPr>
+              <w:rPr>
+                <w:rFonts w:ascii="Calibri" w:eastAsia="Calibri" w:hAnsi="Calibri" w:cs="Times New Roman"/>
+              </w:rPr>
+            </w:pPr>
+            <w:r>
+              <w:rPr>
+                <w:rFonts w:ascii="Calibri" w:eastAsia="Calibri" w:hAnsi="Calibri" w:cs="Times New Roman"/>
+              </w:rPr>
+              <w:t xml:space="preserve"> 0.317  </w:t>
+            </w:r>
+          </w:p>
+        </w:tc>
+      </w:tr>
+      <w:tr>
+        <w:tc>
+          <w:tcPr>
+            <w:tcW w:w="1335" w:type="dxa"/>
+          </w:tcPr>
+          <w:p>
+            <w:pPr>
+              <w:rPr>
+                <w:rFonts w:ascii="Calibri" w:eastAsia="Calibri" w:hAnsi="Calibri" w:cs="Times New Roman"/>
+              </w:rPr>
+            </w:pPr>
+            <w:r>
+              <w:rPr>
+                <w:rFonts w:ascii="Calibri" w:eastAsia="Calibri" w:hAnsi="Calibri" w:cs="Times New Roman"/>
+              </w:rPr>
+              <w:t xml:space="preserve">06  =&gt; </w:t>
+            </w:r>
+          </w:p>
+        </w:tc>
+        <w:tc>
+          <w:tcPr>
+            <w:tcW w:w="1335" w:type="dxa"/>
+          </w:tcPr>
+          <w:p>
+            <w:pPr>
+              <w:rPr>
+                <w:rFonts w:ascii="Calibri" w:eastAsia="Calibri" w:hAnsi="Calibri" w:cs="Times New Roman"/>
+              </w:rPr>
+            </w:pPr>
+            <w:r>
+              <w:rPr>
+                <w:rFonts w:ascii="Calibri" w:eastAsia="Calibri" w:hAnsi="Calibri" w:cs="Times New Roman"/>
+              </w:rPr>
+              <w:t xml:space="preserve"> 0.471 </w:t>
+            </w:r>
+          </w:p>
+        </w:tc>
+        <w:tc>
+          <w:tcPr>
+            <w:tcW w:w="1336" w:type="dxa"/>
+          </w:tcPr>
+          <w:p>
+            <w:pPr>
+              <w:rPr>
+                <w:rFonts w:ascii="Calibri" w:eastAsia="Calibri" w:hAnsi="Calibri" w:cs="Times New Roman"/>
+              </w:rPr>
+            </w:pPr>
+            <w:r>
+              <w:rPr>
+                <w:rFonts w:ascii="Calibri" w:eastAsia="Calibri" w:hAnsi="Calibri" w:cs="Times New Roman"/>
+              </w:rPr>
+              <w:t xml:space="preserve"> 0.029 </w:t>
+            </w:r>
+          </w:p>
+        </w:tc>
+        <w:tc>
+          <w:tcPr>
+            <w:tcW w:w="1336" w:type="dxa"/>
+          </w:tcPr>
+          <w:p>
+            <w:pPr>
+              <w:rPr>
+                <w:rFonts w:ascii="Calibri" w:eastAsia="Calibri" w:hAnsi="Calibri" w:cs="Times New Roman"/>
+              </w:rPr>
+            </w:pPr>
+            <w:r>
+              <w:rPr>
+                <w:rFonts w:ascii="Calibri" w:eastAsia="Calibri" w:hAnsi="Calibri" w:cs="Times New Roman"/>
+              </w:rPr>
+              <w:t xml:space="preserve"> 0.414 </w:t>
+            </w:r>
+          </w:p>
+        </w:tc>
+        <w:tc>
+          <w:tcPr>
+            <w:tcW w:w="1336" w:type="dxa"/>
+          </w:tcPr>
+          <w:p>
+            <w:pPr>
+              <w:rPr>
+                <w:rFonts w:ascii="Calibri" w:eastAsia="Calibri" w:hAnsi="Calibri" w:cs="Times New Roman"/>
+              </w:rPr>
+            </w:pPr>
+            <w:r>
+              <w:rPr>
+                <w:rFonts w:ascii="Calibri" w:eastAsia="Calibri" w:hAnsi="Calibri" w:cs="Times New Roman"/>
+              </w:rPr>
+              <w:t xml:space="preserve"> 0.143 </w:t>
+            </w:r>
+          </w:p>
+        </w:tc>
+        <w:tc>
+          <w:tcPr>
+            <w:tcW w:w="1336" w:type="dxa"/>
+          </w:tcPr>
+          <w:p>
+            <w:pPr>
+              <w:rPr>
+                <w:rFonts w:ascii="Calibri" w:eastAsia="Calibri" w:hAnsi="Calibri" w:cs="Times New Roman"/>
+              </w:rPr>
+            </w:pPr>
+            <w:r>
+              <w:rPr>
+                <w:rFonts w:ascii="Calibri" w:eastAsia="Calibri" w:hAnsi="Calibri" w:cs="Times New Roman"/>
+              </w:rPr>
+              <w:t xml:space="preserve"> 0.471 </w:t>
+            </w:r>
+          </w:p>
+        </w:tc>
+        <w:tc>
+          <w:tcPr>
+            <w:tcW w:w="1336" w:type="dxa"/>
+          </w:tcPr>
+          <w:p>
+            <w:pPr>
+              <w:rPr>
+                <w:rFonts w:ascii="Calibri" w:eastAsia="Calibri" w:hAnsi="Calibri" w:cs="Times New Roman"/>
+              </w:rPr>
+            </w:pPr>
+            <w:r>
+              <w:rPr>
+                <w:rFonts w:ascii="Calibri" w:eastAsia="Calibri" w:hAnsi="Calibri" w:cs="Times New Roman"/>
+              </w:rPr>
+              <w:t xml:space="preserve"> 0.300  </w:t>
+            </w:r>
+          </w:p>
+        </w:tc>
+      </w:tr>
+    </w:tbl>
+    <w:p/>
+    <w:p>
+      <w:r>
         <w:rPr>
           <w:b/>
         </w:rPr>
-        <w:lastRenderedPageBreak/>
         <w:t>Conclusion</w:t>
       </w:r>
     </w:p>
     <w:p>
-      <w:pPr>
-        <w:pStyle w:val="ListParagraph"/>
-        <w:numPr>
-          <w:ilvl w:val="0"/>
-          <w:numId w:val="2"/>
-        </w:numPr>
-      </w:pPr>
-      <w:r>
-        <w:t>Why is performance different</w:t>
+      <w:r>
+        <w:t xml:space="preserve">From the results above, one can observe that the pseudoinverse network produced correct output much more frequently than the Hebb network did in all cases.  Another observation is that both networks tend to produce more incorrect results as the number of corrupted pixels and </w:t>
+      </w:r>
+      <w:r>
+        <w:t>number of input vectors trained with</w:t>
+      </w:r>
+      <w:r>
+        <w:t xml:space="preserve"> the weight matrix increased.  </w:t>
       </w:r>
     </w:p>
     <w:p>
-      <w:pPr>
-        <w:pStyle w:val="ListParagraph"/>
-        <w:numPr>
-          <w:ilvl w:val="0"/>
-          <w:numId w:val="2"/>
-        </w:numPr>
-      </w:pPr>
-      <w:r>
-        <w:t>Predict how network could be more correct/efficient</w:t>
+      <w:r>
+        <w:lastRenderedPageBreak/>
+        <w:t>An interesting exception to this observation occurs when the digits</w:t>
+      </w:r>
+      <w:r>
+        <w:t xml:space="preserve"> 0-5 and 0-6 are tested.  In the first</w:t>
+      </w:r>
+      <w:r>
+        <w:t xml:space="preserve"> 3 tests, both networks produced more incorrect output when the weight matrix trained with the digits 0-5 was used, compared to the output produced with the weight matrix trained with the digits 0-6.</w:t>
       </w:r>
     </w:p>
     <w:p>
-      <w:pPr>
-        <w:pStyle w:val="ListParagraph"/>
-        <w:numPr>
-          <w:ilvl w:val="0"/>
-          <w:numId w:val="2"/>
-        </w:numPr>
-      </w:pPr>
-      <w:r>
-        <w:t>Limitations of one or both networks</w:t>
+      <w:r>
+        <w:t>The results obtained from the 6x5 and 6x6 digit inputs are mostly similar.  The 6x6 digit input performed worse in the 0-9 input tests but performed better than</w:t>
+      </w:r>
+      <w:r>
+        <w:t xml:space="preserve"> the 6x5 digit input for the 0-9</w:t>
+      </w:r>
+      <w:r>
+        <w:t xml:space="preserve"> input tests.  However, comparing both 6x5 and 6x6 digit inputs to the 9x9 digit input case, one can observe drastic performance increase for the pseudoinverse network. </w:t>
+      </w:r>
+      <w:r>
+        <w:t>And when considering the 6x5 initials inputs all 3 digits inputs performed better than the initials inputs. This may be because of more exotic patterns making it harder for the network to produced desired pattern when introducing more inputs and noise.</w:t>
+      </w:r>
+      <w:r>
+        <w:t xml:space="preserve"> </w:t>
       </w:r>
     </w:p>
     <w:p>
-      <w:pPr>
-        <w:pStyle w:val="ListParagraph"/>
-        <w:numPr>
-          <w:ilvl w:val="0"/>
-          <w:numId w:val="2"/>
-        </w:numPr>
-      </w:pPr>
-      <w:bookmarkStart w:id="0" w:name="_GoBack"/>
-      <w:bookmarkEnd w:id="0"/>
+      <w:r>
+        <w:t>A reason why the pseudoinverse network performed better than the Hebb network is that the set of input vectors are not orthonormal.  Due to this, the Hebb network will produce some error as defined by the following performance index:</w:t>
+      </w:r>
+    </w:p>
+    <w:p>
+      <w:pPr>
+        <w:jc w:val="center"/>
+      </w:pPr>
+      <m:oMathPara>
+        <m:oMath>
+          <m:r>
+            <w:rPr>
+              <w:rFonts w:ascii="Cambria Math" w:hAnsi="Cambria Math"/>
+            </w:rPr>
+            <m:t>F</m:t>
+          </m:r>
+          <m:d>
+            <m:dPr>
+              <m:ctrlPr>
+                <w:rPr>
+                  <w:rFonts w:ascii="Cambria Math" w:hAnsi="Cambria Math"/>
+                </w:rPr>
+              </m:ctrlPr>
+            </m:dPr>
+            <m:e>
+              <m:r>
+                <m:rPr>
+                  <m:sty m:val="p"/>
+                </m:rPr>
+                <w:rPr>
+                  <w:rFonts w:ascii="Cambria Math" w:hAnsi="Cambria Math"/>
+                </w:rPr>
+                <m:t>W</m:t>
+              </m:r>
+            </m:e>
+          </m:d>
+          <m:r>
+            <w:rPr>
+              <w:rFonts w:ascii="Cambria Math" w:hAnsi="Cambria Math"/>
+            </w:rPr>
+            <m:t xml:space="preserve">= </m:t>
+          </m:r>
+          <m:nary>
+            <m:naryPr>
+              <m:chr m:val="∑"/>
+              <m:ctrlPr>
+                <w:rPr>
+                  <w:rFonts w:ascii="Cambria Math" w:hAnsi="Cambria Math"/>
+                  <w:i/>
+                </w:rPr>
+              </m:ctrlPr>
+            </m:naryPr>
+            <m:sub>
+              <m:r>
+                <w:rPr>
+                  <w:rFonts w:ascii="Cambria Math" w:hAnsi="Cambria Math"/>
+                </w:rPr>
+                <m:t>q=1</m:t>
+              </m:r>
+            </m:sub>
+            <m:sup>
+              <m:r>
+                <w:rPr>
+                  <w:rFonts w:ascii="Cambria Math" w:hAnsi="Cambria Math"/>
+                </w:rPr>
+                <m:t>Q</m:t>
+              </m:r>
+            </m:sup>
+            <m:e>
+              <m:sSup>
+                <m:sSupPr>
+                  <m:ctrlPr>
+                    <w:rPr>
+                      <w:rFonts w:ascii="Cambria Math" w:hAnsi="Cambria Math"/>
+                      <w:i/>
+                    </w:rPr>
+                  </m:ctrlPr>
+                </m:sSupPr>
+                <m:e>
+                  <m:r>
+                    <w:rPr>
+                      <w:rFonts w:ascii="Cambria Math" w:hAnsi="Cambria Math"/>
+                    </w:rPr>
+                    <m:t>||</m:t>
+                  </m:r>
+                  <m:sSub>
+                    <m:sSubPr>
+                      <m:ctrlPr>
+                        <w:rPr>
+                          <w:rFonts w:ascii="Cambria Math" w:hAnsi="Cambria Math"/>
+                          <w:i/>
+                        </w:rPr>
+                      </m:ctrlPr>
+                    </m:sSubPr>
+                    <m:e>
+                      <m:r>
+                        <m:rPr>
+                          <m:sty m:val="bi"/>
+                        </m:rPr>
+                        <w:rPr>
+                          <w:rFonts w:ascii="Cambria Math" w:hAnsi="Cambria Math"/>
+                        </w:rPr>
+                        <m:t>t</m:t>
+                      </m:r>
+                    </m:e>
+                    <m:sub>
+                      <m:r>
+                        <w:rPr>
+                          <w:rFonts w:ascii="Cambria Math" w:hAnsi="Cambria Math"/>
+                        </w:rPr>
+                        <m:t>q</m:t>
+                      </m:r>
+                    </m:sub>
+                  </m:sSub>
+                  <m:r>
+                    <w:rPr>
+                      <w:rFonts w:ascii="Cambria Math" w:hAnsi="Cambria Math"/>
+                    </w:rPr>
+                    <m:t>-</m:t>
+                  </m:r>
+                  <m:r>
+                    <m:rPr>
+                      <m:sty m:val="bi"/>
+                    </m:rPr>
+                    <w:rPr>
+                      <w:rFonts w:ascii="Cambria Math" w:hAnsi="Cambria Math"/>
+                    </w:rPr>
+                    <m:t>W</m:t>
+                  </m:r>
+                  <m:sSub>
+                    <m:sSubPr>
+                      <m:ctrlPr>
+                        <w:rPr>
+                          <w:rFonts w:ascii="Cambria Math" w:hAnsi="Cambria Math"/>
+                          <w:b/>
+                          <w:i/>
+                        </w:rPr>
+                      </m:ctrlPr>
+                    </m:sSubPr>
+                    <m:e>
+                      <m:r>
+                        <m:rPr>
+                          <m:sty m:val="bi"/>
+                        </m:rPr>
+                        <w:rPr>
+                          <w:rFonts w:ascii="Cambria Math" w:hAnsi="Cambria Math"/>
+                        </w:rPr>
+                        <m:t>p</m:t>
+                      </m:r>
+                    </m:e>
+                    <m:sub>
+                      <m:r>
+                        <m:rPr>
+                          <m:sty m:val="bi"/>
+                        </m:rPr>
+                        <w:rPr>
+                          <w:rFonts w:ascii="Cambria Math" w:hAnsi="Cambria Math"/>
+                        </w:rPr>
+                        <m:t>q</m:t>
+                      </m:r>
+                    </m:sub>
+                  </m:sSub>
+                  <m:r>
+                    <w:rPr>
+                      <w:rFonts w:ascii="Cambria Math" w:hAnsi="Cambria Math"/>
+                    </w:rPr>
+                    <m:t>||</m:t>
+                  </m:r>
+                </m:e>
+                <m:sup>
+                  <m:r>
+                    <w:rPr>
+                      <w:rFonts w:ascii="Cambria Math" w:hAnsi="Cambria Math"/>
+                    </w:rPr>
+                    <m:t>2</m:t>
+                  </m:r>
+                </m:sup>
+              </m:sSup>
+            </m:e>
+          </m:nary>
+        </m:oMath>
+      </m:oMathPara>
+    </w:p>
+    <w:p>
+      <w:r>
+        <w:t xml:space="preserve">On the other hand, the pseudoinverse method produces the weight matrix which minimizes this error.  </w:t>
+      </w:r>
     </w:p>
     <w:p/>
     <w:p>
+      <w:pPr>
+        <w:rPr>
+          <w:b/>
+        </w:rPr>
+      </w:pPr>
       <w:r>
         <w:rPr>
           <w:b/>
         </w:rPr>
         <w:t>References</w:t>
+      </w:r>
+    </w:p>
+    <w:p>
+      <w:r>
+        <w:t>Neural network design, M. T. Hagan, H. W. Demuth, and M. H. Beale, University of Colorado Bookstore, 2002</w:t>
       </w:r>
     </w:p>
     <w:sectPr>
@@ -441,7 +4402,7 @@
 </file>
 
 <file path=word/numbering.xml><?xml version="1.0" encoding="utf-8"?>
-<w:numbering xmlns:wpc="http://schemas.microsoft.com/office/word/2010/wordprocessingCanvas" xmlns:cx="http://schemas.microsoft.com/office/drawing/2014/chartex" xmlns:cx1="http://schemas.microsoft.com/office/drawing/2015/9/8/chartex" xmlns:cx2="http://schemas.microsoft.com/office/drawing/2015/10/21/chartex" xmlns:cx3="http://schemas.microsoft.com/office/drawing/2016/5/9/chartex" xmlns:cx4="http://schemas.microsoft.com/office/drawing/2016/5/10/chartex" xmlns:cx5="http://schemas.microsoft.com/office/drawing/2016/5/11/chartex" xmlns:cx6="http://schemas.microsoft.com/office/drawing/2016/5/12/chartex" xmlns:cx7="http://schemas.microsoft.com/office/drawing/2016/5/13/chartex" xmlns:cx8="http://schemas.microsoft.com/office/drawing/2016/5/14/chartex" xmlns:mc="http://schemas.openxmlformats.org/markup-compatibility/2006" xmlns:aink="http://schemas.microsoft.com/office/drawing/2016/ink" xmlns:am3d="http://schemas.microsoft.com/office/drawing/2017/model3d" xmlns:o="urn:schemas-microsoft-com:office:office" xmlns:r="http://schemas.openxmlformats.org/officeDocument/2006/relationships" xmlns:m="http://schemas.openxmlformats.org/officeDocument/2006/math" xmlns:v="urn:schemas-microsoft-com:vml" xmlns:wp14="http://schemas.microsoft.com/office/word/2010/wordprocessingDrawing" xmlns:wp="http://schemas.openxmlformats.org/drawingml/2006/wordprocessingDrawing" xmlns:w10="urn:schemas-microsoft-com:office:word" xmlns:w="http://schemas.openxmlformats.org/wordprocessingml/2006/main" xmlns:w14="http://schemas.microsoft.com/office/word/2010/wordml" xmlns:w15="http://schemas.microsoft.com/office/word/2012/wordml" xmlns:w16cid="http://schemas.microsoft.com/office/word/2016/wordml/cid" xmlns:w16se="http://schemas.microsoft.com/office/word/2015/wordml/symex" xmlns:wpg="http://schemas.microsoft.com/office/word/2010/wordprocessingGroup" xmlns:wpi="http://schemas.microsoft.com/office/word/2010/wordprocessingInk" xmlns:wne="http://schemas.microsoft.com/office/word/2006/wordml" xmlns:wps="http://schemas.microsoft.com/office/word/2010/wordprocessingShape" mc:Ignorable="w14 w15 w16se w16cid wp14">
+<w:numbering xmlns:wpc="http://schemas.microsoft.com/office/word/2010/wordprocessingCanvas" xmlns:cx="http://schemas.microsoft.com/office/drawing/2014/chartex" xmlns:cx1="http://schemas.microsoft.com/office/drawing/2015/9/8/chartex" xmlns:mc="http://schemas.openxmlformats.org/markup-compatibility/2006" xmlns:o="urn:schemas-microsoft-com:office:office" xmlns:r="http://schemas.openxmlformats.org/officeDocument/2006/relationships" xmlns:m="http://schemas.openxmlformats.org/officeDocument/2006/math" xmlns:v="urn:schemas-microsoft-com:vml" xmlns:wp14="http://schemas.microsoft.com/office/word/2010/wordprocessingDrawing" xmlns:wp="http://schemas.openxmlformats.org/drawingml/2006/wordprocessingDrawing" xmlns:w10="urn:schemas-microsoft-com:office:word" xmlns:w="http://schemas.openxmlformats.org/wordprocessingml/2006/main" xmlns:w14="http://schemas.microsoft.com/office/word/2010/wordml" xmlns:w15="http://schemas.microsoft.com/office/word/2012/wordml" xmlns:w16se="http://schemas.microsoft.com/office/word/2015/wordml/symex" xmlns:wpg="http://schemas.microsoft.com/office/word/2010/wordprocessingGroup" xmlns:wpi="http://schemas.microsoft.com/office/word/2010/wordprocessingInk" xmlns:wne="http://schemas.microsoft.com/office/word/2006/wordml" xmlns:wps="http://schemas.microsoft.com/office/word/2010/wordprocessingShape" mc:Ignorable="w14 w15 w16se wp14">
   <w:abstractNum w:abstractNumId="0" w15:restartNumberingAfterBreak="0">
     <w:nsid w:val="09040229"/>
     <w:multiLevelType w:val="hybridMultilevel"/>
@@ -532,6 +4493,264 @@
     </w:lvl>
   </w:abstractNum>
   <w:abstractNum w:abstractNumId="1" w15:restartNumberingAfterBreak="0">
+    <w:nsid w:val="0C677D79"/>
+    <w:multiLevelType w:val="hybridMultilevel"/>
+    <w:tmpl w:val="A7168F2A"/>
+    <w:lvl w:ilvl="0" w:tplc="04090011">
+      <w:start w:val="1"/>
+      <w:numFmt w:val="decimal"/>
+      <w:lvlText w:val="%1)"/>
+      <w:lvlJc w:val="left"/>
+      <w:pPr>
+        <w:ind w:left="720" w:hanging="360"/>
+      </w:pPr>
+    </w:lvl>
+    <w:lvl w:ilvl="1" w:tplc="04090019">
+      <w:start w:val="1"/>
+      <w:numFmt w:val="lowerLetter"/>
+      <w:lvlText w:val="%2."/>
+      <w:lvlJc w:val="left"/>
+      <w:pPr>
+        <w:ind w:left="1440" w:hanging="360"/>
+      </w:pPr>
+    </w:lvl>
+    <w:lvl w:ilvl="2" w:tplc="0409001B" w:tentative="1">
+      <w:start w:val="1"/>
+      <w:numFmt w:val="lowerRoman"/>
+      <w:lvlText w:val="%3."/>
+      <w:lvlJc w:val="right"/>
+      <w:pPr>
+        <w:ind w:left="2160" w:hanging="180"/>
+      </w:pPr>
+    </w:lvl>
+    <w:lvl w:ilvl="3" w:tplc="0409000F" w:tentative="1">
+      <w:start w:val="1"/>
+      <w:numFmt w:val="decimal"/>
+      <w:lvlText w:val="%4."/>
+      <w:lvlJc w:val="left"/>
+      <w:pPr>
+        <w:ind w:left="2880" w:hanging="360"/>
+      </w:pPr>
+    </w:lvl>
+    <w:lvl w:ilvl="4" w:tplc="04090019" w:tentative="1">
+      <w:start w:val="1"/>
+      <w:numFmt w:val="lowerLetter"/>
+      <w:lvlText w:val="%5."/>
+      <w:lvlJc w:val="left"/>
+      <w:pPr>
+        <w:ind w:left="3600" w:hanging="360"/>
+      </w:pPr>
+    </w:lvl>
+    <w:lvl w:ilvl="5" w:tplc="0409001B" w:tentative="1">
+      <w:start w:val="1"/>
+      <w:numFmt w:val="lowerRoman"/>
+      <w:lvlText w:val="%6."/>
+      <w:lvlJc w:val="right"/>
+      <w:pPr>
+        <w:ind w:left="4320" w:hanging="180"/>
+      </w:pPr>
+    </w:lvl>
+    <w:lvl w:ilvl="6" w:tplc="0409000F" w:tentative="1">
+      <w:start w:val="1"/>
+      <w:numFmt w:val="decimal"/>
+      <w:lvlText w:val="%7."/>
+      <w:lvlJc w:val="left"/>
+      <w:pPr>
+        <w:ind w:left="5040" w:hanging="360"/>
+      </w:pPr>
+    </w:lvl>
+    <w:lvl w:ilvl="7" w:tplc="04090019" w:tentative="1">
+      <w:start w:val="1"/>
+      <w:numFmt w:val="lowerLetter"/>
+      <w:lvlText w:val="%8."/>
+      <w:lvlJc w:val="left"/>
+      <w:pPr>
+        <w:ind w:left="5760" w:hanging="360"/>
+      </w:pPr>
+    </w:lvl>
+    <w:lvl w:ilvl="8" w:tplc="0409001B" w:tentative="1">
+      <w:start w:val="1"/>
+      <w:numFmt w:val="lowerRoman"/>
+      <w:lvlText w:val="%9."/>
+      <w:lvlJc w:val="right"/>
+      <w:pPr>
+        <w:ind w:left="6480" w:hanging="180"/>
+      </w:pPr>
+    </w:lvl>
+  </w:abstractNum>
+  <w:abstractNum w:abstractNumId="2" w15:restartNumberingAfterBreak="0">
+    <w:nsid w:val="162B2CE4"/>
+    <w:multiLevelType w:val="hybridMultilevel"/>
+    <w:tmpl w:val="BA84CC6E"/>
+    <w:lvl w:ilvl="0" w:tplc="04090011">
+      <w:start w:val="1"/>
+      <w:numFmt w:val="decimal"/>
+      <w:lvlText w:val="%1)"/>
+      <w:lvlJc w:val="left"/>
+      <w:pPr>
+        <w:ind w:left="720" w:hanging="360"/>
+      </w:pPr>
+    </w:lvl>
+    <w:lvl w:ilvl="1" w:tplc="04090019">
+      <w:start w:val="1"/>
+      <w:numFmt w:val="lowerLetter"/>
+      <w:lvlText w:val="%2."/>
+      <w:lvlJc w:val="left"/>
+      <w:pPr>
+        <w:ind w:left="1440" w:hanging="360"/>
+      </w:pPr>
+    </w:lvl>
+    <w:lvl w:ilvl="2" w:tplc="0409001B" w:tentative="1">
+      <w:start w:val="1"/>
+      <w:numFmt w:val="lowerRoman"/>
+      <w:lvlText w:val="%3."/>
+      <w:lvlJc w:val="right"/>
+      <w:pPr>
+        <w:ind w:left="2160" w:hanging="180"/>
+      </w:pPr>
+    </w:lvl>
+    <w:lvl w:ilvl="3" w:tplc="0409000F" w:tentative="1">
+      <w:start w:val="1"/>
+      <w:numFmt w:val="decimal"/>
+      <w:lvlText w:val="%4."/>
+      <w:lvlJc w:val="left"/>
+      <w:pPr>
+        <w:ind w:left="2880" w:hanging="360"/>
+      </w:pPr>
+    </w:lvl>
+    <w:lvl w:ilvl="4" w:tplc="04090019" w:tentative="1">
+      <w:start w:val="1"/>
+      <w:numFmt w:val="lowerLetter"/>
+      <w:lvlText w:val="%5."/>
+      <w:lvlJc w:val="left"/>
+      <w:pPr>
+        <w:ind w:left="3600" w:hanging="360"/>
+      </w:pPr>
+    </w:lvl>
+    <w:lvl w:ilvl="5" w:tplc="0409001B" w:tentative="1">
+      <w:start w:val="1"/>
+      <w:numFmt w:val="lowerRoman"/>
+      <w:lvlText w:val="%6."/>
+      <w:lvlJc w:val="right"/>
+      <w:pPr>
+        <w:ind w:left="4320" w:hanging="180"/>
+      </w:pPr>
+    </w:lvl>
+    <w:lvl w:ilvl="6" w:tplc="0409000F" w:tentative="1">
+      <w:start w:val="1"/>
+      <w:numFmt w:val="decimal"/>
+      <w:lvlText w:val="%7."/>
+      <w:lvlJc w:val="left"/>
+      <w:pPr>
+        <w:ind w:left="5040" w:hanging="360"/>
+      </w:pPr>
+    </w:lvl>
+    <w:lvl w:ilvl="7" w:tplc="04090019" w:tentative="1">
+      <w:start w:val="1"/>
+      <w:numFmt w:val="lowerLetter"/>
+      <w:lvlText w:val="%8."/>
+      <w:lvlJc w:val="left"/>
+      <w:pPr>
+        <w:ind w:left="5760" w:hanging="360"/>
+      </w:pPr>
+    </w:lvl>
+    <w:lvl w:ilvl="8" w:tplc="0409001B" w:tentative="1">
+      <w:start w:val="1"/>
+      <w:numFmt w:val="lowerRoman"/>
+      <w:lvlText w:val="%9."/>
+      <w:lvlJc w:val="right"/>
+      <w:pPr>
+        <w:ind w:left="6480" w:hanging="180"/>
+      </w:pPr>
+    </w:lvl>
+  </w:abstractNum>
+  <w:abstractNum w:abstractNumId="3" w15:restartNumberingAfterBreak="0">
+    <w:nsid w:val="24476CEA"/>
+    <w:multiLevelType w:val="hybridMultilevel"/>
+    <w:tmpl w:val="5CD862B6"/>
+    <w:lvl w:ilvl="0" w:tplc="04090011">
+      <w:start w:val="1"/>
+      <w:numFmt w:val="decimal"/>
+      <w:lvlText w:val="%1)"/>
+      <w:lvlJc w:val="left"/>
+      <w:pPr>
+        <w:ind w:left="1440" w:hanging="360"/>
+      </w:pPr>
+    </w:lvl>
+    <w:lvl w:ilvl="1" w:tplc="04090019" w:tentative="1">
+      <w:start w:val="1"/>
+      <w:numFmt w:val="lowerLetter"/>
+      <w:lvlText w:val="%2."/>
+      <w:lvlJc w:val="left"/>
+      <w:pPr>
+        <w:ind w:left="2160" w:hanging="360"/>
+      </w:pPr>
+    </w:lvl>
+    <w:lvl w:ilvl="2" w:tplc="0409001B" w:tentative="1">
+      <w:start w:val="1"/>
+      <w:numFmt w:val="lowerRoman"/>
+      <w:lvlText w:val="%3."/>
+      <w:lvlJc w:val="right"/>
+      <w:pPr>
+        <w:ind w:left="2880" w:hanging="180"/>
+      </w:pPr>
+    </w:lvl>
+    <w:lvl w:ilvl="3" w:tplc="0409000F" w:tentative="1">
+      <w:start w:val="1"/>
+      <w:numFmt w:val="decimal"/>
+      <w:lvlText w:val="%4."/>
+      <w:lvlJc w:val="left"/>
+      <w:pPr>
+        <w:ind w:left="3600" w:hanging="360"/>
+      </w:pPr>
+    </w:lvl>
+    <w:lvl w:ilvl="4" w:tplc="04090019" w:tentative="1">
+      <w:start w:val="1"/>
+      <w:numFmt w:val="lowerLetter"/>
+      <w:lvlText w:val="%5."/>
+      <w:lvlJc w:val="left"/>
+      <w:pPr>
+        <w:ind w:left="4320" w:hanging="360"/>
+      </w:pPr>
+    </w:lvl>
+    <w:lvl w:ilvl="5" w:tplc="0409001B" w:tentative="1">
+      <w:start w:val="1"/>
+      <w:numFmt w:val="lowerRoman"/>
+      <w:lvlText w:val="%6."/>
+      <w:lvlJc w:val="right"/>
+      <w:pPr>
+        <w:ind w:left="5040" w:hanging="180"/>
+      </w:pPr>
+    </w:lvl>
+    <w:lvl w:ilvl="6" w:tplc="0409000F" w:tentative="1">
+      <w:start w:val="1"/>
+      <w:numFmt w:val="decimal"/>
+      <w:lvlText w:val="%7."/>
+      <w:lvlJc w:val="left"/>
+      <w:pPr>
+        <w:ind w:left="5760" w:hanging="360"/>
+      </w:pPr>
+    </w:lvl>
+    <w:lvl w:ilvl="7" w:tplc="04090019" w:tentative="1">
+      <w:start w:val="1"/>
+      <w:numFmt w:val="lowerLetter"/>
+      <w:lvlText w:val="%8."/>
+      <w:lvlJc w:val="left"/>
+      <w:pPr>
+        <w:ind w:left="6480" w:hanging="360"/>
+      </w:pPr>
+    </w:lvl>
+    <w:lvl w:ilvl="8" w:tplc="0409001B" w:tentative="1">
+      <w:start w:val="1"/>
+      <w:numFmt w:val="lowerRoman"/>
+      <w:lvlText w:val="%9."/>
+      <w:lvlJc w:val="right"/>
+      <w:pPr>
+        <w:ind w:left="7200" w:hanging="180"/>
+      </w:pPr>
+    </w:lvl>
+  </w:abstractNum>
+  <w:abstractNum w:abstractNumId="4" w15:restartNumberingAfterBreak="0">
     <w:nsid w:val="41593D18"/>
     <w:multiLevelType w:val="hybridMultilevel"/>
     <w:tmpl w:val="2522E756"/>
@@ -643,7 +4862,7 @@
       </w:rPr>
     </w:lvl>
   </w:abstractNum>
-  <w:abstractNum w:abstractNumId="2" w15:restartNumberingAfterBreak="0">
+  <w:abstractNum w:abstractNumId="5" w15:restartNumberingAfterBreak="0">
     <w:nsid w:val="4A684337"/>
     <w:multiLevelType w:val="hybridMultilevel"/>
     <w:tmpl w:val="66A2E9B8"/>
@@ -756,19 +4975,28 @@
     </w:lvl>
   </w:abstractNum>
   <w:num w:numId="1">
-    <w:abstractNumId w:val="2"/>
+    <w:abstractNumId w:val="5"/>
   </w:num>
   <w:num w:numId="2">
-    <w:abstractNumId w:val="1"/>
+    <w:abstractNumId w:val="4"/>
   </w:num>
   <w:num w:numId="3">
     <w:abstractNumId w:val="0"/>
+  </w:num>
+  <w:num w:numId="4">
+    <w:abstractNumId w:val="1"/>
+  </w:num>
+  <w:num w:numId="5">
+    <w:abstractNumId w:val="3"/>
+  </w:num>
+  <w:num w:numId="6">
+    <w:abstractNumId w:val="2"/>
   </w:num>
 </w:numbering>
 </file>
 
 <file path=word/styles.xml><?xml version="1.0" encoding="utf-8"?>
-<w:styles xmlns:mc="http://schemas.openxmlformats.org/markup-compatibility/2006" xmlns:r="http://schemas.openxmlformats.org/officeDocument/2006/relationships" xmlns:w="http://schemas.openxmlformats.org/wordprocessingml/2006/main" xmlns:w14="http://schemas.microsoft.com/office/word/2010/wordml" xmlns:w15="http://schemas.microsoft.com/office/word/2012/wordml" xmlns:w16cid="http://schemas.microsoft.com/office/word/2016/wordml/cid" xmlns:w16se="http://schemas.microsoft.com/office/word/2015/wordml/symex" mc:Ignorable="w14 w15 w16se w16cid">
+<w:styles xmlns:mc="http://schemas.openxmlformats.org/markup-compatibility/2006" xmlns:r="http://schemas.openxmlformats.org/officeDocument/2006/relationships" xmlns:w="http://schemas.openxmlformats.org/wordprocessingml/2006/main" xmlns:w14="http://schemas.microsoft.com/office/word/2010/wordml" xmlns:w15="http://schemas.microsoft.com/office/word/2012/wordml" xmlns:w16se="http://schemas.microsoft.com/office/word/2015/wordml/symex" mc:Ignorable="w14 w15 w16se">
   <w:docDefaults>
     <w:rPrDefault>
       <w:rPr>
@@ -784,7 +5012,7 @@
       </w:pPr>
     </w:pPrDefault>
   </w:docDefaults>
-  <w:latentStyles w:defLockedState="0" w:defUIPriority="99" w:defSemiHidden="0" w:defUnhideWhenUsed="0" w:defQFormat="0" w:count="375">
+  <w:latentStyles w:defLockedState="0" w:defUIPriority="99" w:defSemiHidden="0" w:defUnhideWhenUsed="0" w:defQFormat="0" w:count="371">
     <w:lsdException w:name="Normal" w:uiPriority="0" w:qFormat="1"/>
     <w:lsdException w:name="heading 1" w:uiPriority="9" w:qFormat="1"/>
     <w:lsdException w:name="heading 2" w:semiHidden="1" w:uiPriority="9" w:unhideWhenUsed="1" w:qFormat="1"/>
@@ -1156,14 +5384,11 @@
     <w:lsdException w:name="List Table 5 Dark Accent 6" w:uiPriority="50"/>
     <w:lsdException w:name="List Table 6 Colorful Accent 6" w:uiPriority="51"/>
     <w:lsdException w:name="List Table 7 Colorful Accent 6" w:uiPriority="52"/>
-    <w:lsdException w:name="Mention" w:semiHidden="1" w:unhideWhenUsed="1"/>
-    <w:lsdException w:name="Smart Hyperlink" w:semiHidden="1" w:unhideWhenUsed="1"/>
-    <w:lsdException w:name="Hashtag" w:semiHidden="1" w:unhideWhenUsed="1"/>
-    <w:lsdException w:name="Unresolved Mention" w:semiHidden="1" w:unhideWhenUsed="1"/>
   </w:latentStyles>
   <w:style w:type="paragraph" w:default="1" w:styleId="Normal">
     <w:name w:val="Normal"/>
     <w:qFormat/>
+    <w:rsid w:val="008B10FF"/>
   </w:style>
   <w:style w:type="character" w:default="1" w:styleId="DefaultParagraphFont">
     <w:name w:val="Default Paragraph Font"/>
@@ -1202,6 +5427,75 @@
       <w:ind w:left="720"/>
       <w:contextualSpacing/>
     </w:pPr>
+  </w:style>
+  <w:style w:type="table" w:styleId="TableGrid">
+    <w:name w:val="Table Grid"/>
+    <w:basedOn w:val="TableNormal"/>
+    <w:uiPriority w:val="39"/>
+    <w:rsid w:val="003F2BB6"/>
+    <w:pPr>
+      <w:spacing w:after="0" w:line="240" w:lineRule="auto"/>
+    </w:pPr>
+    <w:tblPr>
+      <w:tblBorders>
+        <w:top w:val="single" w:sz="4" w:space="0" w:color="auto"/>
+        <w:left w:val="single" w:sz="4" w:space="0" w:color="auto"/>
+        <w:bottom w:val="single" w:sz="4" w:space="0" w:color="auto"/>
+        <w:right w:val="single" w:sz="4" w:space="0" w:color="auto"/>
+        <w:insideH w:val="single" w:sz="4" w:space="0" w:color="auto"/>
+        <w:insideV w:val="single" w:sz="4" w:space="0" w:color="auto"/>
+      </w:tblBorders>
+    </w:tblPr>
+  </w:style>
+  <w:style w:type="character" w:styleId="PlaceholderText">
+    <w:name w:val="Placeholder Text"/>
+    <w:basedOn w:val="DefaultParagraphFont"/>
+    <w:uiPriority w:val="99"/>
+    <w:semiHidden/>
+    <w:rsid w:val="00823A9B"/>
+    <w:rPr>
+      <w:color w:val="808080"/>
+    </w:rPr>
+  </w:style>
+  <w:style w:type="table" w:customStyle="1" w:styleId="TableGrid1">
+    <w:name w:val="Table Grid1"/>
+    <w:basedOn w:val="TableNormal"/>
+    <w:next w:val="TableGrid"/>
+    <w:uiPriority w:val="39"/>
+    <w:rsid w:val="00BC10DD"/>
+    <w:pPr>
+      <w:spacing w:after="0" w:line="240" w:lineRule="auto"/>
+    </w:pPr>
+    <w:tblPr>
+      <w:tblBorders>
+        <w:top w:val="single" w:sz="4" w:space="0" w:color="auto"/>
+        <w:left w:val="single" w:sz="4" w:space="0" w:color="auto"/>
+        <w:bottom w:val="single" w:sz="4" w:space="0" w:color="auto"/>
+        <w:right w:val="single" w:sz="4" w:space="0" w:color="auto"/>
+        <w:insideH w:val="single" w:sz="4" w:space="0" w:color="auto"/>
+        <w:insideV w:val="single" w:sz="4" w:space="0" w:color="auto"/>
+      </w:tblBorders>
+    </w:tblPr>
+  </w:style>
+  <w:style w:type="table" w:customStyle="1" w:styleId="TableGrid2">
+    <w:name w:val="Table Grid2"/>
+    <w:basedOn w:val="TableNormal"/>
+    <w:next w:val="TableGrid"/>
+    <w:uiPriority w:val="39"/>
+    <w:rsid w:val="00BC10DD"/>
+    <w:pPr>
+      <w:spacing w:after="0" w:line="240" w:lineRule="auto"/>
+    </w:pPr>
+    <w:tblPr>
+      <w:tblBorders>
+        <w:top w:val="single" w:sz="4" w:space="0" w:color="auto"/>
+        <w:left w:val="single" w:sz="4" w:space="0" w:color="auto"/>
+        <w:bottom w:val="single" w:sz="4" w:space="0" w:color="auto"/>
+        <w:right w:val="single" w:sz="4" w:space="0" w:color="auto"/>
+        <w:insideH w:val="single" w:sz="4" w:space="0" w:color="auto"/>
+        <w:insideV w:val="single" w:sz="4" w:space="0" w:color="auto"/>
+      </w:tblBorders>
+    </w:tblPr>
   </w:style>
 </w:styles>
 </file>
